--- a/Mental Model Paper/14 10 19 Interaction Design Ubiquitous Computing paper.docx
+++ b/Mental Model Paper/14 10 19 Interaction Design Ubiquitous Computing paper.docx
@@ -15,8 +15,13 @@
         <w:spacing w:after="200" w:line="480" w:lineRule="auto"/>
       </w:pPr>
       <w:r>
-        <w:t>Dr. John Dionisio</w:t>
-      </w:r>
+        <w:t xml:space="preserve">Dr. John </w:t>
+      </w:r>
+      <w:proofErr w:type="spellStart"/>
+      <w:r>
+        <w:t>Dionisio</w:t>
+      </w:r>
+      <w:proofErr w:type="spellEnd"/>
     </w:p>
     <w:p>
       <w:pPr>
@@ -191,8 +196,13 @@
         <w:t>by</w:t>
       </w:r>
       <w:r>
-        <w:t xml:space="preserve"> John Krumm</w:t>
-      </w:r>
+        <w:t xml:space="preserve"> John </w:t>
+      </w:r>
+      <w:proofErr w:type="spellStart"/>
+      <w:r>
+        <w:t>Krumm</w:t>
+      </w:r>
+      <w:proofErr w:type="spellEnd"/>
       <w:r>
         <w:rPr>
           <w:i/>
@@ -202,8 +212,13 @@
       <w:r>
         <w:t xml:space="preserve">sets standards for a ubiquitous computing user interface with a framework of required elements as well as a diverse set of general methods one could use to implement such an interface. </w:t>
       </w:r>
-      <w:r>
-        <w:t>Krumm focuses on the need for the system to remain in the peripheral. Ubiquitous computing must take place in as many aspects of the environment as possible with as little disturbance to the users in that environment as possible.</w:t>
+      <w:proofErr w:type="spellStart"/>
+      <w:r>
+        <w:t>Krumm</w:t>
+      </w:r>
+      <w:proofErr w:type="spellEnd"/>
+      <w:r>
+        <w:t xml:space="preserve"> focuses on the need for the system to remain in the peripheral. Ubiquitous computing must take place in as many aspects of the environment as possible with as little disturbance to the users in that environment as possible.</w:t>
       </w:r>
     </w:p>
     <w:p>
@@ -235,89 +250,73 @@
         </w:rPr>
         <w:t xml:space="preserve"> </w:t>
       </w:r>
-      <w:r>
-        <w:rPr>
-          <w:rFonts w:cs="Times New Roman"/>
-        </w:rPr>
-        <w:t>Genco,</w:t>
-      </w:r>
-      <w:r>
-        <w:rPr>
-          <w:rFonts w:cs="Times New Roman"/>
-        </w:rPr>
-        <w:t xml:space="preserve"> however, gives more attention to the methods of communicating to the user. Genco introduces sensor eq</w:t>
-      </w:r>
-      <w:r>
-        <w:rPr>
-          <w:rFonts w:cs="Times New Roman"/>
-        </w:rPr>
-        <w:t>uipment such as data gloves, cameras, and other wearables to allow the system to gather as much data from the user as possible. In addition, Genco's system utilizes the user's emotional state as a determining factor in its processes. Ubiquitous computing in this way relies on constant awareness of the user and interpreting human behavior.</w:t>
-      </w:r>
-    </w:p>
-    <w:p>
-      <w:pPr>
-        <w:spacing w:line="480" w:lineRule="auto"/>
-        <w:ind w:firstLine="720"/>
-        <w:rPr>
-          <w:rFonts w:cs="Times New Roman"/>
-        </w:rPr>
-      </w:pPr>
-      <w:r>
-        <w:rPr>
-          <w:rFonts w:cs="Times New Roman"/>
-        </w:rPr>
-        <w:t>Stefan</w:t>
-      </w:r>
-      <w:r>
-        <w:rPr>
-          <w:rFonts w:cs="Times New Roman"/>
-        </w:rPr>
-        <w:t xml:space="preserve"> </w:t>
-      </w:r>
-      <w:r>
-        <w:rPr>
-          <w:rFonts w:cs="Times New Roman"/>
-        </w:rPr>
-        <w:t>Poslad</w:t>
-      </w:r>
-      <w:r>
-        <w:rPr>
-          <w:rFonts w:cs="Times New Roman"/>
-        </w:rPr>
-        <w:t xml:space="preserve"> addresses the challenges of human-computer interaction</w:t>
-      </w:r>
-      <w:r>
-        <w:rPr>
-          <w:rFonts w:cs="Times New Roman"/>
-        </w:rPr>
-        <w:t xml:space="preserve"> </w:t>
-      </w:r>
-      <w:r>
-        <w:rPr>
-          <w:rFonts w:cs="Times New Roman"/>
-          <w:i/>
-        </w:rPr>
-        <w:t>Ubiqu</w:t>
-      </w:r>
-      <w:r>
-        <w:rPr>
-          <w:rFonts w:cs="Times New Roman"/>
-          <w:i/>
-        </w:rPr>
-        <w:t>itous Computing</w:t>
-      </w:r>
-      <w:r>
-        <w:rPr>
-          <w:rFonts w:cs="Times New Roman"/>
-          <w:i/>
-        </w:rPr>
-        <w:t>: Smart Devices, Environments and Interactions</w:t>
-      </w:r>
-      <w:r>
-        <w:rPr>
-          <w:rFonts w:cs="Times New Roman"/>
-        </w:rPr>
-        <w:t xml:space="preserve"> </w:t>
+      <w:proofErr w:type="spellStart"/>
+      <w:r>
+        <w:rPr>
+          <w:rFonts w:cs="Times New Roman"/>
+        </w:rPr>
+        <w:t>Genco</w:t>
+      </w:r>
+      <w:proofErr w:type="spellEnd"/>
+      <w:r>
+        <w:rPr>
+          <w:rFonts w:cs="Times New Roman"/>
+        </w:rPr>
+        <w:t>,</w:t>
+      </w:r>
+      <w:r>
+        <w:rPr>
+          <w:rFonts w:cs="Times New Roman"/>
+        </w:rPr>
+        <w:t xml:space="preserve"> however, gives more attention to the methods of communicating to the user. </w:t>
+      </w:r>
+      <w:proofErr w:type="spellStart"/>
+      <w:r>
+        <w:rPr>
+          <w:rFonts w:cs="Times New Roman"/>
+        </w:rPr>
+        <w:t>Genco</w:t>
+      </w:r>
+      <w:proofErr w:type="spellEnd"/>
+      <w:r>
+        <w:rPr>
+          <w:rFonts w:cs="Times New Roman"/>
+        </w:rPr>
+        <w:t xml:space="preserve"> introduces sensor eq</w:t>
+      </w:r>
+      <w:r>
+        <w:rPr>
+          <w:rFonts w:cs="Times New Roman"/>
+        </w:rPr>
+        <w:t xml:space="preserve">uipment such as data gloves, cameras, and other </w:t>
+      </w:r>
+      <w:proofErr w:type="spellStart"/>
+      <w:r>
+        <w:rPr>
+          <w:rFonts w:cs="Times New Roman"/>
+        </w:rPr>
+        <w:t>wearables</w:t>
+      </w:r>
+      <w:proofErr w:type="spellEnd"/>
+      <w:r>
+        <w:rPr>
+          <w:rFonts w:cs="Times New Roman"/>
+        </w:rPr>
+        <w:t xml:space="preserve"> to allow the system to gather as much data from the user as possible. In addition, </w:t>
+      </w:r>
+      <w:proofErr w:type="spellStart"/>
+      <w:r>
+        <w:rPr>
+          <w:rFonts w:cs="Times New Roman"/>
+        </w:rPr>
+        <w:t>Genco's</w:t>
+      </w:r>
+      <w:proofErr w:type="spellEnd"/>
+      <w:r>
+        <w:rPr>
+          <w:rFonts w:cs="Times New Roman"/>
+        </w:rPr>
+        <w:t xml:space="preserve"> system utilizes the user's emotional state as a determining factor in its processes. Ubiquitous computing in this way relies on constant awareness of the user and interpreting human behavior.</w:t>
       </w:r>
     </w:p>
     <w:p>
@@ -359,7 +358,15 @@
         <w:t>The shift in the user interface</w:t>
       </w:r>
       <w:r>
-        <w:t xml:space="preserve"> from a graphic user interface (GUI) to a ubicomp user interface (UUI)  presents one of the largest challenges to  ubiquitou</w:t>
+        <w:t xml:space="preserve"> from a graphic user interface (GUI) to a </w:t>
+      </w:r>
+      <w:proofErr w:type="spellStart"/>
+      <w:r>
+        <w:t>ubicomp</w:t>
+      </w:r>
+      <w:proofErr w:type="spellEnd"/>
+      <w:r>
+        <w:t xml:space="preserve"> user interface (UUI)  presents one of the largest challenges to  ubiquitou</w:t>
       </w:r>
       <w:r>
         <w:t>s computing</w:t>
@@ -368,13 +375,29 @@
         <w:t xml:space="preserve">. </w:t>
       </w:r>
       <w:r>
-        <w:t xml:space="preserve">The goal for a truly streamlined ubicomp system would be to have it integrated seamlessly and naturally into the environment. </w:t>
+        <w:t xml:space="preserve">The goal for a truly streamlined </w:t>
+      </w:r>
+      <w:proofErr w:type="spellStart"/>
+      <w:r>
+        <w:t>ubicomp</w:t>
+      </w:r>
+      <w:proofErr w:type="spellEnd"/>
+      <w:r>
+        <w:t xml:space="preserve"> system would be to have it integrated seamlessly and naturally into the environment. </w:t>
       </w:r>
       <w:r>
         <w:t>It is important to consider the dramatic change in human-computer interaction (HCI) that is brought about by, not only the distancing from a graphic user interface</w:t>
       </w:r>
       <w:r>
-        <w:t>, but the nature of the new computing system in general. Krumm highlights the importance of designing an overall experience</w:t>
+        <w:t xml:space="preserve">, but the nature of the new computing system in general. </w:t>
+      </w:r>
+      <w:proofErr w:type="spellStart"/>
+      <w:r>
+        <w:t>Krumm</w:t>
+      </w:r>
+      <w:proofErr w:type="spellEnd"/>
+      <w:r>
+        <w:t xml:space="preserve"> highlights the importance of designing an overall experience</w:t>
       </w:r>
       <w:r>
         <w:t xml:space="preserve"> as opposed to the individual subsystems that make up the </w:t>
@@ -388,14 +411,27 @@
       <w:r>
         <w:t xml:space="preserve"> (</w:t>
       </w:r>
-      <w:r>
-        <w:t xml:space="preserve">Krumm </w:t>
+      <w:proofErr w:type="spellStart"/>
+      <w:r>
+        <w:t>Krumm</w:t>
+      </w:r>
+      <w:proofErr w:type="spellEnd"/>
+      <w:r>
+        <w:t xml:space="preserve"> </w:t>
       </w:r>
       <w:r>
         <w:t xml:space="preserve">240) </w:t>
       </w:r>
       <w:r>
-        <w:t>. Ubicomp user interfaces, therefore, must utilize a wide range of inputs such as spatial information, identity, user models, temporal data, environmental data, social data, resource availability, computing data, activity, schedules and agendas, and other data that can be discerned expl</w:t>
+        <w:t xml:space="preserve">. </w:t>
+      </w:r>
+      <w:proofErr w:type="spellStart"/>
+      <w:r>
+        <w:t>Ubicomp</w:t>
+      </w:r>
+      <w:proofErr w:type="spellEnd"/>
+      <w:r>
+        <w:t xml:space="preserve"> user interfaces, therefore, must utilize a wide range of inputs such as spatial information, identity, user models, temporal data, environmental data, social data, resource availability, computing data, activity, schedules and agendas, and other data that can be discerned expl</w:t>
       </w:r>
       <w:r>
         <w:t>icitly or implicitly</w:t>
@@ -413,7 +449,15 @@
       </w:pPr>
       <w:r>
         <w:tab/>
-        <w:t xml:space="preserve">Explicit data collection allows users to directly manipulate the system through whatever medium is available. In a classic graphic user interface, the most common methods of explicit data collection are achieved through the keyboard and mouse. Other common applications include touch screens, remotes, and styluses. With these tools, a user can issue commands and provide inputs to the system whenever necessary. In a ubicomp user interface, users may provide explicit input through speech, gaze, or any form of human movement. </w:t>
+        <w:t xml:space="preserve">Explicit data collection allows users to directly manipulate the system through whatever medium is available. In a classic graphic user interface, the most common methods of explicit data collection are achieved through the keyboard and mouse. Other common applications include touch screens, remotes, and styluses. With these tools, a user can issue commands and provide inputs to the system whenever necessary. In a </w:t>
+      </w:r>
+      <w:proofErr w:type="spellStart"/>
+      <w:r>
+        <w:t>ubicomp</w:t>
+      </w:r>
+      <w:proofErr w:type="spellEnd"/>
+      <w:r>
+        <w:t xml:space="preserve"> user interface, users may provide explicit input through speech, gaze, or any form of human movement. </w:t>
       </w:r>
       <w:r>
         <w:t>Implicit data collection, however</w:t>
@@ -454,12 +498,22 @@
       <w:pPr>
         <w:spacing w:after="200" w:line="480" w:lineRule="auto"/>
       </w:pPr>
-      <w:r>
-        <w:t xml:space="preserve">Krumm presents </w:t>
-      </w:r>
-      <w:r>
-        <w:t>a series of criteria for ubicomp</w:t>
-      </w:r>
+      <w:proofErr w:type="spellStart"/>
+      <w:r>
+        <w:t>Krumm</w:t>
+      </w:r>
+      <w:proofErr w:type="spellEnd"/>
+      <w:r>
+        <w:t xml:space="preserve"> presents </w:t>
+      </w:r>
+      <w:r>
+        <w:t xml:space="preserve">a series of criteria for </w:t>
+      </w:r>
+      <w:proofErr w:type="spellStart"/>
+      <w:r>
+        <w:t>ubicomp</w:t>
+      </w:r>
+      <w:proofErr w:type="spellEnd"/>
       <w:r>
         <w:t xml:space="preserve"> user interfaces in the table below. </w:t>
       </w:r>
@@ -514,7 +568,23 @@
       </w:pPr>
       <w:r>
         <w:lastRenderedPageBreak/>
-        <w:t>Directly addressing interaction design principals in ubicomp user interfaces, Krumm addresses user centered design (UCD), systems design, and genius design.</w:t>
+        <w:t xml:space="preserve">Directly addressing interaction design principals in </w:t>
+      </w:r>
+      <w:proofErr w:type="spellStart"/>
+      <w:r>
+        <w:t>ubicomp</w:t>
+      </w:r>
+      <w:proofErr w:type="spellEnd"/>
+      <w:r>
+        <w:t xml:space="preserve"> user interfaces, </w:t>
+      </w:r>
+      <w:proofErr w:type="spellStart"/>
+      <w:r>
+        <w:t>Krumm</w:t>
+      </w:r>
+      <w:proofErr w:type="spellEnd"/>
+      <w:r>
+        <w:t xml:space="preserve"> addresses user centered design (UCD), systems design, and genius design.</w:t>
       </w:r>
       <w:r>
         <w:t xml:space="preserve"> </w:t>
@@ -546,8 +616,13 @@
       <w:r>
         <w:t xml:space="preserve">The implementation of </w:t>
       </w:r>
-      <w:r>
-        <w:t>ubicomp user interfaces</w:t>
+      <w:proofErr w:type="spellStart"/>
+      <w:r>
+        <w:t>ubicomp</w:t>
+      </w:r>
+      <w:proofErr w:type="spellEnd"/>
+      <w:r>
+        <w:t xml:space="preserve"> user interfaces</w:t>
       </w:r>
       <w:r>
         <w:t xml:space="preserve"> is analyzed more closely in </w:t>
@@ -562,7 +637,23 @@
         <w:t xml:space="preserve">. </w:t>
       </w:r>
       <w:r>
-        <w:t>Alessandro Genco highlights the importance of designing ubicomp user interfaces that take advantage of explicit and implicit user input simultaneously. Much like a conversation</w:t>
+        <w:t xml:space="preserve">Alessandro </w:t>
+      </w:r>
+      <w:proofErr w:type="spellStart"/>
+      <w:r>
+        <w:t>Genco</w:t>
+      </w:r>
+      <w:proofErr w:type="spellEnd"/>
+      <w:r>
+        <w:t xml:space="preserve"> highlights the importance of designing </w:t>
+      </w:r>
+      <w:proofErr w:type="spellStart"/>
+      <w:r>
+        <w:t>ubicomp</w:t>
+      </w:r>
+      <w:proofErr w:type="spellEnd"/>
+      <w:r>
+        <w:t xml:space="preserve"> user interfaces that take advantage of explicit and implicit user input simultaneously. Much like a conversation</w:t>
       </w:r>
       <w:r>
         <w:t xml:space="preserve">, messages are conveyed through a number of different methods and interpreted as such. To effectively create intelligent environments, they must be intelligent enough to interpret users' inputs on a variety of levels while being context aware. This introduces a completely new dimension to user input and, much like conversation, leaves more room for potential </w:t>
@@ -586,23 +677,63 @@
         <w:t>s</w:t>
       </w:r>
       <w:r>
-        <w:t xml:space="preserve">, Genco presents learnability, flexibility, and robustness as general principles </w:t>
-      </w:r>
-      <w:r>
-        <w:t>for modern interfaces in general. More specifically, he details gerneralizability—a subset of learn</w:t>
+        <w:t xml:space="preserve">, </w:t>
+      </w:r>
+      <w:proofErr w:type="spellStart"/>
+      <w:r>
+        <w:t>Genco</w:t>
+      </w:r>
+      <w:proofErr w:type="spellEnd"/>
+      <w:r>
+        <w:t xml:space="preserve"> presents </w:t>
+      </w:r>
+      <w:proofErr w:type="spellStart"/>
+      <w:r>
+        <w:t>learnability</w:t>
+      </w:r>
+      <w:proofErr w:type="spellEnd"/>
+      <w:r>
+        <w:t xml:space="preserve">, flexibility, and robustness as general principles </w:t>
+      </w:r>
+      <w:r>
+        <w:t xml:space="preserve">for modern interfaces in general. More specifically, he details </w:t>
+      </w:r>
+      <w:proofErr w:type="spellStart"/>
+      <w:r>
+        <w:t>gerneralizability</w:t>
+      </w:r>
+      <w:proofErr w:type="spellEnd"/>
+      <w:r>
+        <w:t xml:space="preserve">—a subset of </w:t>
+      </w:r>
+      <w:proofErr w:type="spellStart"/>
+      <w:r>
+        <w:t>learn</w:t>
       </w:r>
       <w:r>
         <w:t>a</w:t>
       </w:r>
       <w:r>
-        <w:t>bility meaning the ability for an interface to be accessible to a user based on similar situations he or she may have encountered—and recoverability—a subset of robustness that refers to an interface's ability to allow a user to easily recover from errors.</w:t>
+        <w:t>bility</w:t>
+      </w:r>
+      <w:proofErr w:type="spellEnd"/>
+      <w:r>
+        <w:t xml:space="preserve"> meaning the ability for an interface to be accessible to a user based on similar situations he or she may have encountered—and recoverability—a subset of robustness that refers to an interface's ability to allow a user to easily recover from errors.</w:t>
       </w:r>
       <w:r>
         <w:t xml:space="preserve"> With the addition of ubiquitous computing, adaptive aspects are added to the programs guidelines. The interface itself must adapt to the user based on his or her behavior derived from three modules: perceptual processing, behavioral processing, and cognitive comprehension </w:t>
       </w:r>
       <w:r>
         <w:lastRenderedPageBreak/>
-        <w:t xml:space="preserve">(Genco 21). The goal of this model is to acquire information about the user's mood and mental state through things like facial expressions, posture, and other perceivable indicators to effectively adapt to them. </w:t>
+        <w:t>(</w:t>
+      </w:r>
+      <w:proofErr w:type="spellStart"/>
+      <w:r>
+        <w:t>Genco</w:t>
+      </w:r>
+      <w:proofErr w:type="spellEnd"/>
+      <w:r>
+        <w:t xml:space="preserve"> 21). The goal of this model is to acquire information about the user's mood and mental state through things like facial expressions, posture, and other perceivable indicators to effectively adapt to them. </w:t>
       </w:r>
     </w:p>
     <w:p>
@@ -746,11 +877,75 @@
           <w:rFonts w:cs="Times New Roman"/>
         </w:rPr>
       </w:pPr>
-      <w:r>
-        <w:rPr>
-          <w:rFonts w:cs="Times New Roman"/>
-        </w:rPr>
-        <w:t>Genco, Alessandro, and Sorce, Salvatore. Pervasive Systems and Ubiquitous Computing. Ashurst, GBR: WIT Press, 2010. ProQuest ebrary. Web. 21 October 2014.</w:t>
+      <w:proofErr w:type="spellStart"/>
+      <w:r>
+        <w:rPr>
+          <w:rFonts w:cs="Times New Roman"/>
+        </w:rPr>
+        <w:t>Genco</w:t>
+      </w:r>
+      <w:proofErr w:type="spellEnd"/>
+      <w:r>
+        <w:rPr>
+          <w:rFonts w:cs="Times New Roman"/>
+        </w:rPr>
+        <w:t xml:space="preserve">, Alessandro, and </w:t>
+      </w:r>
+      <w:proofErr w:type="spellStart"/>
+      <w:r>
+        <w:rPr>
+          <w:rFonts w:cs="Times New Roman"/>
+        </w:rPr>
+        <w:t>Sorce</w:t>
+      </w:r>
+      <w:proofErr w:type="spellEnd"/>
+      <w:r>
+        <w:rPr>
+          <w:rFonts w:cs="Times New Roman"/>
+        </w:rPr>
+        <w:t xml:space="preserve">, Salvatore. Pervasive Systems and Ubiquitous Computing. </w:t>
+      </w:r>
+      <w:proofErr w:type="spellStart"/>
+      <w:r>
+        <w:rPr>
+          <w:rFonts w:cs="Times New Roman"/>
+        </w:rPr>
+        <w:t>Ashurst</w:t>
+      </w:r>
+      <w:proofErr w:type="spellEnd"/>
+      <w:r>
+        <w:rPr>
+          <w:rFonts w:cs="Times New Roman"/>
+        </w:rPr>
+        <w:t xml:space="preserve">, GBR: WIT Press, 2010. </w:t>
+      </w:r>
+      <w:proofErr w:type="spellStart"/>
+      <w:r>
+        <w:rPr>
+          <w:rFonts w:cs="Times New Roman"/>
+        </w:rPr>
+        <w:t>ProQuest</w:t>
+      </w:r>
+      <w:proofErr w:type="spellEnd"/>
+      <w:r>
+        <w:rPr>
+          <w:rFonts w:cs="Times New Roman"/>
+        </w:rPr>
+        <w:t xml:space="preserve"> </w:t>
+      </w:r>
+      <w:proofErr w:type="spellStart"/>
+      <w:r>
+        <w:rPr>
+          <w:rFonts w:cs="Times New Roman"/>
+        </w:rPr>
+        <w:t>ebrary</w:t>
+      </w:r>
+      <w:proofErr w:type="spellEnd"/>
+      <w:r>
+        <w:rPr>
+          <w:rFonts w:cs="Times New Roman"/>
+        </w:rPr>
+        <w:t>. Web. 21 October 2014.</w:t>
       </w:r>
     </w:p>
     <w:p>
@@ -804,80 +999,25 @@
           <w:color w:val="333333"/>
           <w:shd w:val="clear" w:color="auto" w:fill="FFFFFF"/>
         </w:rPr>
-        <w:t>. New York: Apress, 2010. 1-303. Print.</w:t>
-      </w:r>
-    </w:p>
-    <w:p>
-      <w:pPr>
-        <w:spacing w:line="480" w:lineRule="auto"/>
-        <w:ind w:firstLine="720"/>
-        <w:rPr>
-          <w:rFonts w:cs="Times New Roman"/>
-        </w:rPr>
-      </w:pPr>
-    </w:p>
-    <w:p>
-      <w:pPr>
-        <w:spacing w:line="480" w:lineRule="auto"/>
-        <w:rPr>
-          <w:rFonts w:cs="Times New Roman"/>
-        </w:rPr>
-      </w:pPr>
-      <w:r>
-        <w:rPr>
-          <w:rFonts w:cs="Times New Roman"/>
-        </w:rPr>
-        <w:t>Krumm, John. Ubiquitous Computing Fundamentals. Boca Raton, FL, USA: Chapman &amp; Hall/CRC Press, 2009. ProQuest ebrary. Web. 21 October 2014.</w:t>
-      </w:r>
-    </w:p>
-    <w:p>
-      <w:pPr>
-        <w:spacing w:line="480" w:lineRule="auto"/>
-        <w:ind w:firstLine="720"/>
-        <w:rPr>
-          <w:rFonts w:cs="Times New Roman"/>
-        </w:rPr>
-      </w:pPr>
-    </w:p>
-    <w:p>
-      <w:pPr>
-        <w:spacing w:line="480" w:lineRule="auto"/>
-        <w:rPr>
-          <w:rFonts w:cs="Times New Roman"/>
-        </w:rPr>
-      </w:pPr>
-      <w:r>
-        <w:rPr>
-          <w:rFonts w:cs="Times New Roman"/>
-        </w:rPr>
-        <w:t>Poslad, Stefan. Ubiquitous Computing : Smart Devices, Environments and Interactions. Hoboken, NJ, USA: John Wiley &amp; Sons, 2009. ProQuest ebrary. Web. 21 October 2014.</w:t>
-      </w:r>
-    </w:p>
-    <w:p>
-      <w:pPr>
-        <w:spacing w:line="480" w:lineRule="auto"/>
-        <w:ind w:firstLine="720"/>
-        <w:rPr>
-          <w:rFonts w:cs="Times New Roman"/>
-        </w:rPr>
-      </w:pPr>
-    </w:p>
-    <w:p>
-      <w:pPr>
-        <w:spacing w:line="480" w:lineRule="auto"/>
+        <w:t xml:space="preserve">. New York: </w:t>
+      </w:r>
+      <w:proofErr w:type="spellStart"/>
+      <w:r>
         <w:rPr>
           <w:rFonts w:cs="Times New Roman"/>
           <w:color w:val="333333"/>
           <w:shd w:val="clear" w:color="auto" w:fill="FFFFFF"/>
         </w:rPr>
-      </w:pPr>
+        <w:t>Apress</w:t>
+      </w:r>
+      <w:proofErr w:type="spellEnd"/>
       <w:r>
         <w:rPr>
           <w:rFonts w:cs="Times New Roman"/>
           <w:color w:val="333333"/>
           <w:shd w:val="clear" w:color="auto" w:fill="FFFFFF"/>
         </w:rPr>
-        <w:t>Scholtz, Jean, and Sunny Consolvo. "Towards a Discipline for Evaluating Ubiquitous Computing Applications." (2004): 1-18. Intel Research. Web. 1 Oct. 2014. &lt;http://intel-research.net/Publications/Seattle/022520041200_232.pdf&gt;.</w:t>
+        <w:t>, 2010. 1-303. Print.</w:t>
       </w:r>
     </w:p>
     <w:p>
@@ -896,11 +1036,282 @@
           <w:rFonts w:cs="Times New Roman"/>
         </w:rPr>
       </w:pPr>
-      <w:r>
-        <w:rPr>
-          <w:rFonts w:cs="Times New Roman"/>
-        </w:rPr>
-        <w:t>Yang, Laurence Tianruo, Syukur, Evi, and Loke, Seng. Handbook on Mobile and Ubiquitous Computing. London, GBR: CRC Press, 2012. ProQuest ebrary. Web. 21 October 2014.</w:t>
+      <w:proofErr w:type="spellStart"/>
+      <w:r>
+        <w:rPr>
+          <w:rFonts w:cs="Times New Roman"/>
+        </w:rPr>
+        <w:t>Krumm</w:t>
+      </w:r>
+      <w:proofErr w:type="spellEnd"/>
+      <w:r>
+        <w:rPr>
+          <w:rFonts w:cs="Times New Roman"/>
+        </w:rPr>
+        <w:t xml:space="preserve">, John. Ubiquitous Computing Fundamentals. Boca Raton, FL, USA: Chapman &amp; Hall/CRC Press, 2009. </w:t>
+      </w:r>
+      <w:proofErr w:type="spellStart"/>
+      <w:r>
+        <w:rPr>
+          <w:rFonts w:cs="Times New Roman"/>
+        </w:rPr>
+        <w:t>ProQuest</w:t>
+      </w:r>
+      <w:proofErr w:type="spellEnd"/>
+      <w:r>
+        <w:rPr>
+          <w:rFonts w:cs="Times New Roman"/>
+        </w:rPr>
+        <w:t xml:space="preserve"> </w:t>
+      </w:r>
+      <w:proofErr w:type="spellStart"/>
+      <w:r>
+        <w:rPr>
+          <w:rFonts w:cs="Times New Roman"/>
+        </w:rPr>
+        <w:t>ebrary</w:t>
+      </w:r>
+      <w:proofErr w:type="spellEnd"/>
+      <w:r>
+        <w:rPr>
+          <w:rFonts w:cs="Times New Roman"/>
+        </w:rPr>
+        <w:t>. Web. 21 October 2014.</w:t>
+      </w:r>
+    </w:p>
+    <w:p>
+      <w:pPr>
+        <w:spacing w:line="480" w:lineRule="auto"/>
+        <w:ind w:firstLine="720"/>
+        <w:rPr>
+          <w:rFonts w:cs="Times New Roman"/>
+        </w:rPr>
+      </w:pPr>
+    </w:p>
+    <w:p>
+      <w:pPr>
+        <w:spacing w:line="480" w:lineRule="auto"/>
+        <w:rPr>
+          <w:rFonts w:cs="Times New Roman"/>
+        </w:rPr>
+      </w:pPr>
+      <w:proofErr w:type="spellStart"/>
+      <w:r>
+        <w:rPr>
+          <w:rFonts w:cs="Times New Roman"/>
+        </w:rPr>
+        <w:t>Poslad</w:t>
+      </w:r>
+      <w:proofErr w:type="spellEnd"/>
+      <w:r>
+        <w:rPr>
+          <w:rFonts w:cs="Times New Roman"/>
+        </w:rPr>
+        <w:t xml:space="preserve">, Stefan. Ubiquitous Computing : Smart Devices, Environments and Interactions. Hoboken, NJ, USA: John Wiley &amp; Sons, 2009. </w:t>
+      </w:r>
+      <w:proofErr w:type="spellStart"/>
+      <w:r>
+        <w:rPr>
+          <w:rFonts w:cs="Times New Roman"/>
+        </w:rPr>
+        <w:t>ProQuest</w:t>
+      </w:r>
+      <w:proofErr w:type="spellEnd"/>
+      <w:r>
+        <w:rPr>
+          <w:rFonts w:cs="Times New Roman"/>
+        </w:rPr>
+        <w:t xml:space="preserve"> </w:t>
+      </w:r>
+      <w:proofErr w:type="spellStart"/>
+      <w:r>
+        <w:rPr>
+          <w:rFonts w:cs="Times New Roman"/>
+        </w:rPr>
+        <w:t>ebrary</w:t>
+      </w:r>
+      <w:proofErr w:type="spellEnd"/>
+      <w:r>
+        <w:rPr>
+          <w:rFonts w:cs="Times New Roman"/>
+        </w:rPr>
+        <w:t>. Web. 21 October 2014.</w:t>
+      </w:r>
+    </w:p>
+    <w:p>
+      <w:pPr>
+        <w:spacing w:line="480" w:lineRule="auto"/>
+        <w:ind w:firstLine="720"/>
+        <w:rPr>
+          <w:rFonts w:cs="Times New Roman"/>
+        </w:rPr>
+      </w:pPr>
+    </w:p>
+    <w:p>
+      <w:pPr>
+        <w:spacing w:line="480" w:lineRule="auto"/>
+        <w:rPr>
+          <w:rFonts w:cs="Times New Roman"/>
+          <w:color w:val="333333"/>
+          <w:shd w:val="clear" w:color="auto" w:fill="FFFFFF"/>
+        </w:rPr>
+      </w:pPr>
+      <w:proofErr w:type="spellStart"/>
+      <w:r>
+        <w:rPr>
+          <w:rFonts w:cs="Times New Roman"/>
+          <w:color w:val="333333"/>
+          <w:shd w:val="clear" w:color="auto" w:fill="FFFFFF"/>
+        </w:rPr>
+        <w:t>Scholtz</w:t>
+      </w:r>
+      <w:proofErr w:type="spellEnd"/>
+      <w:r>
+        <w:rPr>
+          <w:rFonts w:cs="Times New Roman"/>
+          <w:color w:val="333333"/>
+          <w:shd w:val="clear" w:color="auto" w:fill="FFFFFF"/>
+        </w:rPr>
+        <w:t xml:space="preserve">, Jean, and Sunny </w:t>
+      </w:r>
+      <w:proofErr w:type="spellStart"/>
+      <w:r>
+        <w:rPr>
+          <w:rFonts w:cs="Times New Roman"/>
+          <w:color w:val="333333"/>
+          <w:shd w:val="clear" w:color="auto" w:fill="FFFFFF"/>
+        </w:rPr>
+        <w:t>Consolvo</w:t>
+      </w:r>
+      <w:proofErr w:type="spellEnd"/>
+      <w:r>
+        <w:rPr>
+          <w:rFonts w:cs="Times New Roman"/>
+          <w:color w:val="333333"/>
+          <w:shd w:val="clear" w:color="auto" w:fill="FFFFFF"/>
+        </w:rPr>
+        <w:t>. "Towards a Discipline for Evaluating Ubiquitous Computing Applications." (2004): 1-18. Intel Research. Web. 1 Oct. 2014. &lt;http://intel-research.net/Publications/Seattle/022520041200_232.pdf&gt;.</w:t>
+      </w:r>
+    </w:p>
+    <w:p>
+      <w:pPr>
+        <w:spacing w:line="480" w:lineRule="auto"/>
+        <w:ind w:firstLine="720"/>
+        <w:rPr>
+          <w:rFonts w:cs="Times New Roman"/>
+        </w:rPr>
+      </w:pPr>
+    </w:p>
+    <w:p>
+      <w:pPr>
+        <w:spacing w:line="480" w:lineRule="auto"/>
+        <w:rPr>
+          <w:rFonts w:cs="Times New Roman"/>
+        </w:rPr>
+      </w:pPr>
+      <w:r>
+        <w:rPr>
+          <w:rFonts w:cs="Times New Roman"/>
+        </w:rPr>
+        <w:t xml:space="preserve">Yang, Laurence </w:t>
+      </w:r>
+      <w:proofErr w:type="spellStart"/>
+      <w:r>
+        <w:rPr>
+          <w:rFonts w:cs="Times New Roman"/>
+        </w:rPr>
+        <w:t>Tianruo</w:t>
+      </w:r>
+      <w:proofErr w:type="spellEnd"/>
+      <w:r>
+        <w:rPr>
+          <w:rFonts w:cs="Times New Roman"/>
+        </w:rPr>
+        <w:t xml:space="preserve">, </w:t>
+      </w:r>
+      <w:proofErr w:type="spellStart"/>
+      <w:r>
+        <w:rPr>
+          <w:rFonts w:cs="Times New Roman"/>
+        </w:rPr>
+        <w:t>Syukur</w:t>
+      </w:r>
+      <w:proofErr w:type="spellEnd"/>
+      <w:r>
+        <w:rPr>
+          <w:rFonts w:cs="Times New Roman"/>
+        </w:rPr>
+        <w:t xml:space="preserve">, </w:t>
+      </w:r>
+      <w:proofErr w:type="spellStart"/>
+      <w:r>
+        <w:rPr>
+          <w:rFonts w:cs="Times New Roman"/>
+        </w:rPr>
+        <w:t>Evi</w:t>
+      </w:r>
+      <w:proofErr w:type="spellEnd"/>
+      <w:r>
+        <w:rPr>
+          <w:rFonts w:cs="Times New Roman"/>
+        </w:rPr>
+        <w:t xml:space="preserve">, and </w:t>
+      </w:r>
+      <w:proofErr w:type="spellStart"/>
+      <w:r>
+        <w:rPr>
+          <w:rFonts w:cs="Times New Roman"/>
+        </w:rPr>
+        <w:t>Loke</w:t>
+      </w:r>
+      <w:proofErr w:type="spellEnd"/>
+      <w:r>
+        <w:rPr>
+          <w:rFonts w:cs="Times New Roman"/>
+        </w:rPr>
+        <w:t xml:space="preserve">, </w:t>
+      </w:r>
+      <w:proofErr w:type="spellStart"/>
+      <w:r>
+        <w:rPr>
+          <w:rFonts w:cs="Times New Roman"/>
+        </w:rPr>
+        <w:t>Seng</w:t>
+      </w:r>
+      <w:proofErr w:type="spellEnd"/>
+      <w:r>
+        <w:rPr>
+          <w:rFonts w:cs="Times New Roman"/>
+        </w:rPr>
+        <w:t xml:space="preserve">. Handbook on Mobile and Ubiquitous Computing. London, GBR: CRC Press, 2012. </w:t>
+      </w:r>
+      <w:proofErr w:type="spellStart"/>
+      <w:r>
+        <w:rPr>
+          <w:rFonts w:cs="Times New Roman"/>
+        </w:rPr>
+        <w:t>ProQuest</w:t>
+      </w:r>
+      <w:proofErr w:type="spellEnd"/>
+      <w:r>
+        <w:rPr>
+          <w:rFonts w:cs="Times New Roman"/>
+        </w:rPr>
+        <w:t xml:space="preserve"> </w:t>
+      </w:r>
+      <w:proofErr w:type="spellStart"/>
+      <w:r>
+        <w:rPr>
+          <w:rFonts w:cs="Times New Roman"/>
+        </w:rPr>
+        <w:t>ebrary</w:t>
+      </w:r>
+      <w:proofErr w:type="spellEnd"/>
+      <w:r>
+        <w:rPr>
+          <w:rFonts w:cs="Times New Roman"/>
+        </w:rPr>
+        <w:t>. Web. 21 October 2014.</w:t>
       </w:r>
     </w:p>
     <w:p>

--- a/Mental Model Paper/14 10 19 Interaction Design Ubiquitous Computing paper.docx
+++ b/Mental Model Paper/14 10 19 Interaction Design Ubiquitous Computing paper.docx
@@ -4,6 +4,7 @@
   <w:body>
     <w:p>
       <w:pPr>
+        <w:pStyle w:val="normal0"/>
         <w:spacing w:after="200" w:line="480" w:lineRule="auto"/>
       </w:pPr>
       <w:r>
@@ -12,6 +13,7 @@
     </w:p>
     <w:p>
       <w:pPr>
+        <w:pStyle w:val="normal0"/>
         <w:spacing w:after="200" w:line="480" w:lineRule="auto"/>
       </w:pPr>
       <w:r>
@@ -25,6 +27,7 @@
     </w:p>
     <w:p>
       <w:pPr>
+        <w:pStyle w:val="normal0"/>
         <w:spacing w:after="200" w:line="480" w:lineRule="auto"/>
       </w:pPr>
       <w:r>
@@ -33,6 +36,7 @@
     </w:p>
     <w:p>
       <w:pPr>
+        <w:pStyle w:val="normal0"/>
         <w:spacing w:after="200" w:line="480" w:lineRule="auto"/>
       </w:pPr>
       <w:r>
@@ -41,11 +45,13 @@
     </w:p>
     <w:p>
       <w:pPr>
-        <w:spacing w:after="200" w:line="480" w:lineRule="auto"/>
-      </w:pPr>
-    </w:p>
-    <w:p>
-      <w:pPr>
+        <w:pStyle w:val="normal0"/>
+        <w:spacing w:after="200" w:line="480" w:lineRule="auto"/>
+      </w:pPr>
+    </w:p>
+    <w:p>
+      <w:pPr>
+        <w:pStyle w:val="normal0"/>
         <w:spacing w:after="200" w:line="480" w:lineRule="auto"/>
       </w:pPr>
       <w:r>
@@ -54,129 +60,79 @@
     </w:p>
     <w:p>
       <w:pPr>
+        <w:pStyle w:val="normal0"/>
         <w:spacing w:after="200" w:line="480" w:lineRule="auto"/>
       </w:pPr>
       <w:r>
         <w:tab/>
-        <w:t xml:space="preserve">Ubiquitous </w:t>
-      </w:r>
-      <w:r>
-        <w:t xml:space="preserve">devices are meant to bring the intelligence of computing devices to items used in our everyday lives. Utilizing their numbers, these artifacts can gather massive amounts of information and communicate with users in a multitude of different levels. However, this represents a huge shift from the traditional methods of user interaction and requires new methods and innovative approaches to make them practical. This paper addresses multiple scholarly articles to discern the guiding principles of  ubiquitous computing and the challenges that they create. </w:t>
-      </w:r>
-    </w:p>
-    <w:p>
-      <w:pPr>
+        <w:t xml:space="preserve">Ubiquitous devices are meant to bring the intelligence of computing devices to items used in our everyday lives. By utilizing their numbers, these artifacts can gather massive amounts of information and communicate with users on a multitude of different levels. However, this represents a huge shift from traditional methods of user interaction and requires new strategies and innovative approaches to make them practical. This paper addresses multiple scholarly articles to discern the guiding principles of ubiquitous computing and the challenges they create. </w:t>
+      </w:r>
+    </w:p>
+    <w:p>
+      <w:pPr>
+        <w:pStyle w:val="normal0"/>
+      </w:pPr>
+      <w:r>
+        <w:br w:type="page"/>
+      </w:r>
+    </w:p>
+    <w:p>
+      <w:pPr>
+        <w:pStyle w:val="normal0"/>
         <w:spacing w:after="200" w:line="276" w:lineRule="auto"/>
       </w:pPr>
+    </w:p>
+    <w:p>
+      <w:pPr>
+        <w:pStyle w:val="normal0"/>
+        <w:spacing w:line="480" w:lineRule="auto"/>
+      </w:pPr>
+      <w:r>
+        <w:t>Introduction</w:t>
+      </w:r>
+    </w:p>
+    <w:p>
+      <w:pPr>
+        <w:pStyle w:val="normal0"/>
+        <w:spacing w:line="480" w:lineRule="auto"/>
+        <w:ind w:firstLine="720"/>
+      </w:pPr>
+      <w:r>
+        <w:t>Ubiquitous computing integrates the increasing utility derived from smaller and more efficient devices to create augmented environments that individuals can interact with in order to make everyday tasks easier and more completely integrated with a computerized system. One crucial aspect of ubiquitous devices is to create an "Internet of things" that includes elements such as appliances, lighting, security systems, wearable technology, and so on. These devices would be intelligent: remembering the behavioral patterns of the users, reminding users when tasks need to be completed, and recognizing their current state in a given environment. Implementing technology of this nature requires a new and different approach to human-computer interaction that would utilize an array of sensors to detect input from the user through mediums such as audio, motion, infrared, gesture, or other unconventional mediums. The challenge presented to ubiquitous computing is to create user interfaces that interact with the user in such a way that not only feels natural and unobtrusive but does so in an implicit manner without the complete reliance on screens and displays. In this paper, I will analyze the paradigm shift in the implementation of user interfaces in ubiquitous computing and the methodologies that are used in their creation.</w:t>
+      </w:r>
+    </w:p>
+    <w:p>
+      <w:pPr>
+        <w:pStyle w:val="normal0"/>
+      </w:pPr>
       <w:r>
         <w:br w:type="page"/>
       </w:r>
     </w:p>
     <w:p>
       <w:pPr>
-        <w:spacing w:line="480" w:lineRule="auto"/>
-      </w:pPr>
-      <w:r>
-        <w:lastRenderedPageBreak/>
-        <w:t>Introduction</w:t>
-      </w:r>
-    </w:p>
-    <w:p>
-      <w:pPr>
-        <w:spacing w:line="480" w:lineRule="auto"/>
-        <w:ind w:firstLine="720"/>
-      </w:pPr>
-      <w:r>
-        <w:t xml:space="preserve">Ubiquitous computing utilizes the increasing utility derived from smaller and more efficient devices to create augmented environments that individuals can interact with in order to </w:t>
-      </w:r>
-      <w:r>
-        <w:t xml:space="preserve">make everyday tasks easier and more completely integrated with a computerized </w:t>
-      </w:r>
-      <w:r>
-        <w:t>system</w:t>
-      </w:r>
-      <w:r>
-        <w:t>.</w:t>
-      </w:r>
-      <w:r>
-        <w:t xml:space="preserve"> </w:t>
-      </w:r>
-      <w:r>
-        <w:t>One crucial aspect</w:t>
-      </w:r>
-      <w:r>
-        <w:t xml:space="preserve"> of ubiquitous devices is to create an "Internet of things" that includes elements such as appliances, lighting, security systems, wearable technology, and so on. </w:t>
-      </w:r>
-      <w:r>
-        <w:t>These devices would be intelligent: r</w:t>
-      </w:r>
-      <w:r>
-        <w:t>emembering</w:t>
-      </w:r>
-      <w:r>
-        <w:t xml:space="preserve"> the behavioral patterns of the users, </w:t>
-      </w:r>
-      <w:r>
-        <w:t>reminding users</w:t>
-      </w:r>
-      <w:r>
-        <w:t xml:space="preserve"> when tasks need to be completed, and</w:t>
-      </w:r>
-      <w:r>
-        <w:t xml:space="preserve"> recognizing</w:t>
-      </w:r>
-      <w:r>
-        <w:t xml:space="preserve"> </w:t>
-      </w:r>
-      <w:r>
-        <w:t>their current state in a given environment. Implementing technology of this nature requires</w:t>
-      </w:r>
-      <w:r>
-        <w:t xml:space="preserve"> a</w:t>
-      </w:r>
-      <w:r>
-        <w:t xml:space="preserve"> new and different approach to human-computer interaction that would utilize an array of sensors to detect input from the user through mediums such as audio, motion, infrared, gesture, or other unconventional mediums. The challenge presented to ubiquitous computing is to interact with the user in such a way that not only feels natural and unobtrusive but does so in an implicit manner without the </w:t>
-      </w:r>
-      <w:r>
-        <w:t xml:space="preserve">complete </w:t>
-      </w:r>
-      <w:r>
-        <w:t xml:space="preserve">reliance on screens and displays. </w:t>
-      </w:r>
-      <w:r>
-        <w:t>In this paper, I will analyze the paradigm shift in the implementation of user interfaces</w:t>
-      </w:r>
-      <w:r>
-        <w:t xml:space="preserve"> in Ubiquitous computing</w:t>
-      </w:r>
-      <w:r>
-        <w:t xml:space="preserve"> and the methodologies that are used in their creation.</w:t>
-      </w:r>
-    </w:p>
-    <w:p>
-      <w:pPr>
-        <w:spacing w:after="200" w:line="480" w:lineRule="auto"/>
-      </w:pPr>
-      <w:r>
-        <w:br w:type="page"/>
-      </w:r>
-    </w:p>
-    <w:p>
-      <w:pPr>
-        <w:spacing w:line="480" w:lineRule="auto"/>
-      </w:pPr>
-      <w:r>
-        <w:lastRenderedPageBreak/>
+        <w:pStyle w:val="normal0"/>
+        <w:spacing w:after="200" w:line="480" w:lineRule="auto"/>
+      </w:pPr>
+    </w:p>
+    <w:p>
+      <w:pPr>
+        <w:pStyle w:val="normal0"/>
+        <w:spacing w:line="480" w:lineRule="auto"/>
+      </w:pPr>
+      <w:r>
         <w:t>Prior Work</w:t>
       </w:r>
     </w:p>
     <w:p>
       <w:pPr>
-        <w:spacing w:line="480" w:lineRule="auto"/>
-      </w:pPr>
-    </w:p>
-    <w:p>
-      <w:pPr>
+        <w:pStyle w:val="normal0"/>
+        <w:spacing w:line="480" w:lineRule="auto"/>
+      </w:pPr>
+    </w:p>
+    <w:p>
+      <w:pPr>
+        <w:pStyle w:val="normal0"/>
         <w:spacing w:line="480" w:lineRule="auto"/>
         <w:ind w:firstLine="720"/>
       </w:pPr>
@@ -184,8 +140,16 @@
         <w:rPr>
           <w:i/>
         </w:rPr>
-        <w:t>Ubiquitous Computing Fundamentals</w:t>
-      </w:r>
+        <w:t xml:space="preserve">Ubiquitous Computing Fundamentals </w:t>
+      </w:r>
+      <w:r>
+        <w:t xml:space="preserve">by John </w:t>
+      </w:r>
+      <w:proofErr w:type="spellStart"/>
+      <w:r>
+        <w:t>Krumm</w:t>
+      </w:r>
+      <w:proofErr w:type="spellEnd"/>
       <w:r>
         <w:rPr>
           <w:i/>
@@ -193,10 +157,7 @@
         <w:t xml:space="preserve"> </w:t>
       </w:r>
       <w:r>
-        <w:t>by</w:t>
-      </w:r>
-      <w:r>
-        <w:t xml:space="preserve"> John </w:t>
+        <w:t xml:space="preserve">sets standards for an ubiquitous computing user interface with a framework of required elements as well as a diverse set of general methods one could potentially use to implement such an interface. </w:t>
       </w:r>
       <w:proofErr w:type="spellStart"/>
       <w:r>
@@ -204,30 +165,14 @@
       </w:r>
       <w:proofErr w:type="spellEnd"/>
       <w:r>
-        <w:rPr>
-          <w:i/>
-        </w:rPr>
-        <w:t xml:space="preserve"> </w:t>
-      </w:r>
-      <w:r>
-        <w:t xml:space="preserve">sets standards for a ubiquitous computing user interface with a framework of required elements as well as a diverse set of general methods one could use to implement such an interface. </w:t>
-      </w:r>
-      <w:proofErr w:type="spellStart"/>
-      <w:r>
-        <w:t>Krumm</w:t>
-      </w:r>
-      <w:proofErr w:type="spellEnd"/>
-      <w:r>
-        <w:t xml:space="preserve"> focuses on the need for the system to remain in the peripheral. Ubiquitous computing must take place in as many aspects of the environment as possible with as little disturbance to the users in that environment as possible.</w:t>
-      </w:r>
-    </w:p>
-    <w:p>
-      <w:pPr>
-        <w:spacing w:line="480" w:lineRule="auto"/>
-        <w:ind w:firstLine="720"/>
-        <w:rPr>
-          <w:rFonts w:cs="Times New Roman"/>
-        </w:rPr>
+        <w:t xml:space="preserve"> focuses on the need for the system to remain in the peripheral. Ubiquitous computing must take place in as many aspects of the environment as possible with little to no disturbance to the users in that environment.</w:t>
+      </w:r>
+    </w:p>
+    <w:p>
+      <w:pPr>
+        <w:pStyle w:val="normal0"/>
+        <w:spacing w:line="480" w:lineRule="auto"/>
+        <w:ind w:firstLine="720"/>
       </w:pPr>
       <w:r>
         <w:rPr>
@@ -236,103 +181,64 @@
         <w:t>Pervasive Systems and Ubiquitous Computing</w:t>
       </w:r>
       <w:r>
-        <w:t xml:space="preserve"> by </w:t>
-      </w:r>
-      <w:r>
-        <w:rPr>
-          <w:rFonts w:cs="Times New Roman"/>
-        </w:rPr>
-        <w:t>Alessandro</w:t>
-      </w:r>
-      <w:r>
-        <w:rPr>
-          <w:rFonts w:cs="Times New Roman"/>
-        </w:rPr>
-        <w:t xml:space="preserve"> </w:t>
-      </w:r>
-      <w:proofErr w:type="spellStart"/>
-      <w:r>
-        <w:rPr>
-          <w:rFonts w:cs="Times New Roman"/>
-        </w:rPr>
+        <w:t xml:space="preserve"> by Alessandro </w:t>
+      </w:r>
+      <w:proofErr w:type="spellStart"/>
+      <w:r>
         <w:t>Genco</w:t>
       </w:r>
       <w:proofErr w:type="spellEnd"/>
       <w:r>
-        <w:rPr>
-          <w:rFonts w:cs="Times New Roman"/>
-        </w:rPr>
-        <w:t>,</w:t>
-      </w:r>
-      <w:r>
-        <w:rPr>
-          <w:rFonts w:cs="Times New Roman"/>
-        </w:rPr>
-        <w:t xml:space="preserve"> however, gives more attention to the methods of communicating to the user. </w:t>
-      </w:r>
-      <w:proofErr w:type="spellStart"/>
-      <w:r>
-        <w:rPr>
-          <w:rFonts w:cs="Times New Roman"/>
-        </w:rPr>
+        <w:t xml:space="preserve">, however, gives more attention to the methods of communicating to the user. </w:t>
+      </w:r>
+      <w:proofErr w:type="spellStart"/>
+      <w:r>
         <w:t>Genco</w:t>
       </w:r>
       <w:proofErr w:type="spellEnd"/>
       <w:r>
-        <w:rPr>
-          <w:rFonts w:cs="Times New Roman"/>
-        </w:rPr>
-        <w:t xml:space="preserve"> introduces sensor eq</w:t>
-      </w:r>
-      <w:r>
-        <w:rPr>
-          <w:rFonts w:cs="Times New Roman"/>
-        </w:rPr>
-        <w:t xml:space="preserve">uipment such as data gloves, cameras, and other </w:t>
-      </w:r>
-      <w:proofErr w:type="spellStart"/>
-      <w:r>
-        <w:rPr>
-          <w:rFonts w:cs="Times New Roman"/>
-        </w:rPr>
+        <w:t xml:space="preserve"> introduces sensor equipment such as data gloves, cameras, and other </w:t>
+      </w:r>
+      <w:proofErr w:type="spellStart"/>
+      <w:r>
         <w:t>wearables</w:t>
       </w:r>
       <w:proofErr w:type="spellEnd"/>
       <w:r>
-        <w:rPr>
-          <w:rFonts w:cs="Times New Roman"/>
-        </w:rPr>
         <w:t xml:space="preserve"> to allow the system to gather as much data from the user as possible. In addition, </w:t>
       </w:r>
       <w:proofErr w:type="spellStart"/>
       <w:r>
-        <w:rPr>
-          <w:rFonts w:cs="Times New Roman"/>
-        </w:rPr>
         <w:t>Genco's</w:t>
       </w:r>
       <w:proofErr w:type="spellEnd"/>
       <w:r>
-        <w:rPr>
-          <w:rFonts w:cs="Times New Roman"/>
-        </w:rPr>
         <w:t xml:space="preserve"> system utilizes the user's emotional state as a determining factor in its processes. Ubiquitous computing in this way relies on constant awareness of the user and interpreting human behavior.</w:t>
       </w:r>
     </w:p>
     <w:p>
       <w:pPr>
-        <w:spacing w:line="480" w:lineRule="auto"/>
-        <w:ind w:firstLine="720"/>
-      </w:pPr>
-    </w:p>
-    <w:p>
-      <w:pPr>
-        <w:spacing w:line="480" w:lineRule="auto"/>
-      </w:pPr>
-    </w:p>
-    <w:p>
-      <w:pPr>
-        <w:spacing w:after="200" w:line="480" w:lineRule="auto"/>
+        <w:pStyle w:val="normal0"/>
+        <w:spacing w:line="480" w:lineRule="auto"/>
+        <w:ind w:firstLine="720"/>
+      </w:pPr>
+    </w:p>
+    <w:p>
+      <w:pPr>
+        <w:pStyle w:val="normal0"/>
+        <w:spacing w:line="480" w:lineRule="auto"/>
+        <w:ind w:firstLine="720"/>
+      </w:pPr>
+    </w:p>
+    <w:p>
+      <w:pPr>
+        <w:pStyle w:val="normal0"/>
+        <w:spacing w:line="480" w:lineRule="auto"/>
+      </w:pPr>
+    </w:p>
+    <w:p>
+      <w:pPr>
+        <w:pStyle w:val="normal0"/>
       </w:pPr>
       <w:r>
         <w:br w:type="page"/>
@@ -340,25 +246,27 @@
     </w:p>
     <w:p>
       <w:pPr>
-        <w:spacing w:after="200" w:line="480" w:lineRule="auto"/>
-      </w:pPr>
-      <w:r>
-        <w:lastRenderedPageBreak/>
+        <w:pStyle w:val="normal0"/>
+        <w:spacing w:after="200" w:line="480" w:lineRule="auto"/>
+      </w:pPr>
+    </w:p>
+    <w:p>
+      <w:pPr>
+        <w:pStyle w:val="normal0"/>
+        <w:spacing w:after="200" w:line="480" w:lineRule="auto"/>
+      </w:pPr>
+      <w:r>
         <w:t>Methods</w:t>
       </w:r>
     </w:p>
     <w:p>
       <w:pPr>
+        <w:pStyle w:val="normal0"/>
         <w:spacing w:after="200" w:line="480" w:lineRule="auto"/>
       </w:pPr>
       <w:r>
         <w:tab/>
-      </w:r>
-      <w:r>
-        <w:t>The shift in the user interface</w:t>
-      </w:r>
-      <w:r>
-        <w:t xml:space="preserve"> from a graphic user interface (GUI) to a </w:t>
+        <w:t xml:space="preserve">The shift in the user interface from a graphic user interface (GUI) to a </w:t>
       </w:r>
       <w:proofErr w:type="spellStart"/>
       <w:r>
@@ -366,16 +274,7 @@
       </w:r>
       <w:proofErr w:type="spellEnd"/>
       <w:r>
-        <w:t xml:space="preserve"> user interface (UUI)  presents one of the largest challenges to  ubiquitou</w:t>
-      </w:r>
-      <w:r>
-        <w:t>s computing</w:t>
-      </w:r>
-      <w:r>
-        <w:t xml:space="preserve">. </w:t>
-      </w:r>
-      <w:r>
-        <w:t xml:space="preserve">The goal for a truly streamlined </w:t>
+        <w:t xml:space="preserve"> user interface (UUI)  presents one of the largest challenges to ubiquitous computing. The goal for a truly streamlined </w:t>
       </w:r>
       <w:proofErr w:type="spellStart"/>
       <w:r>
@@ -383,13 +282,7 @@
       </w:r>
       <w:proofErr w:type="spellEnd"/>
       <w:r>
-        <w:t xml:space="preserve"> system would be to have it integrated seamlessly and naturally into the environment. </w:t>
-      </w:r>
-      <w:r>
-        <w:t>It is important to consider the dramatic change in human-computer interaction (HCI) that is brought about by, not only the distancing from a graphic user interface</w:t>
-      </w:r>
-      <w:r>
-        <w:t xml:space="preserve">, but the nature of the new computing system in general. </w:t>
+        <w:t xml:space="preserve"> system would be to have it integrated seamlessly and naturally into the environment. It is important to consider the dramatic change in human-computer interaction (HCI) that is brought about, not only through the distancing from a graphic user interface, but the nature of the new computing system in general. </w:t>
       </w:r>
       <w:proofErr w:type="spellStart"/>
       <w:r>
@@ -397,19 +290,7 @@
       </w:r>
       <w:proofErr w:type="spellEnd"/>
       <w:r>
-        <w:t xml:space="preserve"> highlights the importance of designing an overall experience</w:t>
-      </w:r>
-      <w:r>
-        <w:t xml:space="preserve"> as opposed to the individual subsystems that make up the </w:t>
-      </w:r>
-      <w:r>
-        <w:t>environment</w:t>
-      </w:r>
-      <w:r>
-        <w:t>. This experience must be "calm and invisible" and "should remain unnoticed until required" according to him</w:t>
-      </w:r>
-      <w:r>
-        <w:t xml:space="preserve"> (</w:t>
+        <w:t xml:space="preserve"> highlights the importance of designing an overall experience as opposed to simply focusing upon the individual subsystems that make up said environment. This experience must be "calm and invisible" and "should remain unnoticed until required" according to him (</w:t>
       </w:r>
       <w:proofErr w:type="spellStart"/>
       <w:r>
@@ -417,13 +298,7 @@
       </w:r>
       <w:proofErr w:type="spellEnd"/>
       <w:r>
-        <w:t xml:space="preserve"> </w:t>
-      </w:r>
-      <w:r>
-        <w:t xml:space="preserve">240) </w:t>
-      </w:r>
-      <w:r>
-        <w:t xml:space="preserve">. </w:t>
+        <w:t xml:space="preserve"> 240) . </w:t>
       </w:r>
       <w:proofErr w:type="spellStart"/>
       <w:r>
@@ -431,20 +306,12 @@
       </w:r>
       <w:proofErr w:type="spellEnd"/>
       <w:r>
-        <w:t xml:space="preserve"> user interfaces, therefore, must utilize a wide range of inputs such as spatial information, identity, user models, temporal data, environmental data, social data, resource availability, computing data, activity, schedules and agendas, and other data that can be discerned expl</w:t>
-      </w:r>
-      <w:r>
-        <w:t>icitly or implicitly</w:t>
-      </w:r>
-      <w:r>
-        <w:t xml:space="preserve"> (243)</w:t>
-      </w:r>
-      <w:r>
-        <w:t>.</w:t>
-      </w:r>
-    </w:p>
-    <w:p>
-      <w:pPr>
+        <w:t xml:space="preserve"> user interfaces, therefore, must utilize a wide range of inputs such as spatial information, identity, user models, temporal data, environmental data, social data, resource availability, computing data, activity, schedules and agendas, and other data that can be discerned explicitly or implicitly (243).</w:t>
+      </w:r>
+    </w:p>
+    <w:p>
+      <w:pPr>
+        <w:pStyle w:val="normal0"/>
         <w:spacing w:after="200" w:line="480" w:lineRule="auto"/>
       </w:pPr>
       <w:r>
@@ -457,46 +324,16 @@
       </w:r>
       <w:proofErr w:type="spellEnd"/>
       <w:r>
-        <w:t xml:space="preserve"> user interface, users may provide explicit input through speech, gaze, or any form of human movement. </w:t>
-      </w:r>
-      <w:r>
-        <w:t>Implicit data collection, however</w:t>
-      </w:r>
-      <w:r>
-        <w:t>,</w:t>
-      </w:r>
-      <w:r>
-        <w:t xml:space="preserve"> deals more with</w:t>
-      </w:r>
-      <w:r>
-        <w:t xml:space="preserve"> the</w:t>
-      </w:r>
-      <w:r>
-        <w:t xml:space="preserve"> </w:t>
-      </w:r>
-      <w:r>
-        <w:t>contextual awareness</w:t>
-      </w:r>
-      <w:r>
-        <w:t xml:space="preserve"> of any artifact within the system or the system as a whole. To accomplish this, a ubiquitous system can gather information from persons, the sensed environment, and the computational environment</w:t>
-      </w:r>
-      <w:r>
-        <w:t xml:space="preserve"> (243)</w:t>
-      </w:r>
-      <w:r>
-        <w:t xml:space="preserve">. </w:t>
-      </w:r>
-      <w:r>
-        <w:t xml:space="preserve">A series of sensors can be </w:t>
+        <w:t xml:space="preserve"> user interface, users may provide explicit input through speech, gaze, or any form of human movement. Implicit data collection, however, deals more with the contextual awareness of any artifact within the system or the system as a whole. To accomplish this, an ubiquitous system can gather information from </w:t>
       </w:r>
       <w:r>
         <w:lastRenderedPageBreak/>
-        <w:t xml:space="preserve">placed in an environment or on the user to gather information about the state of the user or the state of the artifacts or other objects within the environment. </w:t>
-      </w:r>
-    </w:p>
-    <w:p>
-      <w:pPr>
-        <w:spacing w:after="200" w:line="480" w:lineRule="auto"/>
+        <w:t xml:space="preserve">persons, the sensed environment, and the computational environment (243). A series of sensors can be placed in an environment or on the user to gather information about the state of the user or the state of the artifacts or other objects within the environment. </w:t>
+      </w:r>
+    </w:p>
+    <w:p>
+      <w:pPr>
+        <w:pStyle w:val="normal0"/>
       </w:pPr>
       <w:proofErr w:type="spellStart"/>
       <w:r>
@@ -504,10 +341,7 @@
       </w:r>
       <w:proofErr w:type="spellEnd"/>
       <w:r>
-        <w:t xml:space="preserve"> presents </w:t>
-      </w:r>
-      <w:r>
-        <w:t xml:space="preserve">a series of criteria for </w:t>
+        <w:t xml:space="preserve"> presents a series of criteria for </w:t>
       </w:r>
       <w:proofErr w:type="spellStart"/>
       <w:r>
@@ -523,21 +357,20 @@
         </w:rPr>
         <w:drawing>
           <wp:inline distT="0" distB="0" distL="0" distR="0">
-            <wp:extent cx="5262143" cy="6629400"/>
-            <wp:effectExtent l="19050" t="0" r="0" b="0"/>
-            <wp:docPr id="1" name="Picture 0" descr="Screenshot (28).png"/>
-            <wp:cNvGraphicFramePr>
-              <a:graphicFrameLocks xmlns:a="http://schemas.openxmlformats.org/drawingml/2006/main" noChangeAspect="1"/>
-            </wp:cNvGraphicFramePr>
+            <wp:extent cx="5263036" cy="6630525"/>
+            <wp:effectExtent l="0" t="0" r="0" b="0"/>
+            <wp:docPr id="2" name="image01.png"/>
+            <wp:cNvGraphicFramePr/>
             <a:graphic xmlns:a="http://schemas.openxmlformats.org/drawingml/2006/main">
               <a:graphicData uri="http://schemas.openxmlformats.org/drawingml/2006/picture">
                 <pic:pic xmlns:pic="http://schemas.openxmlformats.org/drawingml/2006/picture">
                   <pic:nvPicPr>
-                    <pic:cNvPr id="0" name="Screenshot (28).png"/>
-                    <pic:cNvPicPr/>
+                    <pic:cNvPr id="0" name="image01.png"/>
+                    <pic:cNvPicPr preferRelativeResize="0"/>
                   </pic:nvPicPr>
                   <pic:blipFill>
                     <a:blip r:embed="rId5" cstate="print"/>
+                    <a:srcRect/>
                     <a:stretch>
                       <a:fillRect/>
                     </a:stretch>
@@ -550,6 +383,7 @@
                     <a:prstGeom prst="rect">
                       <a:avLst/>
                     </a:prstGeom>
+                    <a:ln/>
                   </pic:spPr>
                 </pic:pic>
               </a:graphicData>
@@ -563,12 +397,13 @@
     </w:p>
     <w:p>
       <w:pPr>
+        <w:pStyle w:val="normal0"/>
         <w:spacing w:after="200" w:line="480" w:lineRule="auto"/>
         <w:ind w:firstLine="720"/>
       </w:pPr>
       <w:r>
         <w:lastRenderedPageBreak/>
-        <w:t xml:space="preserve">Directly addressing interaction design principals in </w:t>
+        <w:t xml:space="preserve">Directly addressing interaction design principles in </w:t>
       </w:r>
       <w:proofErr w:type="spellStart"/>
       <w:r>
@@ -584,32 +419,12 @@
       </w:r>
       <w:proofErr w:type="spellEnd"/>
       <w:r>
-        <w:t xml:space="preserve"> addresses user centered design (UCD), systems design, and genius design.</w:t>
-      </w:r>
-      <w:r>
-        <w:t xml:space="preserve"> </w:t>
-      </w:r>
-      <w:r>
-        <w:t xml:space="preserve">User centered design focuses on the user's desires and needs while involving him or her in every step of the computing process. </w:t>
-      </w:r>
-      <w:r>
-        <w:t xml:space="preserve">Systems design utilizes the combination of components and their interaction to solve a problem. </w:t>
-      </w:r>
-      <w:r>
-        <w:t xml:space="preserve">This approach requires a designer to consider the entirety of the environment </w:t>
-      </w:r>
-      <w:r>
-        <w:t>the system will be implemented in, and not simply the components and artifacts. Genius design relies co</w:t>
-      </w:r>
-      <w:r>
-        <w:t xml:space="preserve">mpletely on proven designers to create systems that reflect their design </w:t>
-      </w:r>
-      <w:r>
-        <w:t>skill.</w:t>
-      </w:r>
-    </w:p>
-    <w:p>
-      <w:pPr>
+        <w:t xml:space="preserve"> addresses user centered design (UCD), systems design, and genius design. User centered design focuses on the user's desires and needs while involving him or her in every step of the computing process. Systems design utilizes the combination of components and their interaction to solve a problem. This approach requires a designer to consider the entirety of the environment the system will be implemented in, and not simply the components and artifacts. Genius design relies completely on proven designers to create systems that reflect their respective design skill.</w:t>
+      </w:r>
+    </w:p>
+    <w:p>
+      <w:pPr>
+        <w:pStyle w:val="normal0"/>
         <w:spacing w:after="200" w:line="480" w:lineRule="auto"/>
         <w:ind w:firstLine="720"/>
       </w:pPr>
@@ -622,10 +437,7 @@
       </w:r>
       <w:proofErr w:type="spellEnd"/>
       <w:r>
-        <w:t xml:space="preserve"> user interfaces</w:t>
-      </w:r>
-      <w:r>
-        <w:t xml:space="preserve"> is analyzed more closely in </w:t>
+        <w:t xml:space="preserve"> user interfaces is analyzed more closely in </w:t>
       </w:r>
       <w:r>
         <w:rPr>
@@ -634,10 +446,7 @@
         <w:t>Pervasive Systems and Ubiquitous Computing</w:t>
       </w:r>
       <w:r>
-        <w:t xml:space="preserve">. </w:t>
-      </w:r>
-      <w:r>
-        <w:t xml:space="preserve">Alessandro </w:t>
+        <w:t xml:space="preserve">. Alessandro </w:t>
       </w:r>
       <w:proofErr w:type="spellStart"/>
       <w:r>
@@ -653,31 +462,17 @@
       </w:r>
       <w:proofErr w:type="spellEnd"/>
       <w:r>
-        <w:t xml:space="preserve"> user interfaces that take advantage of explicit and implicit user input simultaneously. Much like a conversation</w:t>
-      </w:r>
-      <w:r>
-        <w:t xml:space="preserve">, messages are conveyed through a number of different methods and interpreted as such. To effectively create intelligent environments, they must be intelligent enough to interpret users' inputs on a variety of levels while being context aware. This introduces a completely new dimension to user input and, much like conversation, leaves more room for potential </w:t>
-      </w:r>
-      <w:r>
-        <w:t>misinterpretation.</w:t>
-      </w:r>
-    </w:p>
-    <w:p>
-      <w:pPr>
-        <w:spacing w:after="200" w:line="480" w:lineRule="auto"/>
-        <w:ind w:firstLine="720"/>
-      </w:pPr>
-      <w:r>
-        <w:t>With regards to design principl</w:t>
-      </w:r>
-      <w:r>
-        <w:t>e</w:t>
-      </w:r>
-      <w:r>
-        <w:t>s</w:t>
-      </w:r>
-      <w:r>
-        <w:t xml:space="preserve">, </w:t>
+        <w:t xml:space="preserve"> user interfaces that take advantage of explicit and implicit user input simultaneously. Much like a conversation, messages are conveyed through a number of different methods and interpreted as such. To effectively create intelligent environments, they must be intelligent enough to interpret users' inputs on a variety of levels while being context aware. This introduces a completely new dimension to user input and, much like conversation, leaves more room for potential misinterpretation.</w:t>
+      </w:r>
+    </w:p>
+    <w:p>
+      <w:pPr>
+        <w:pStyle w:val="normal0"/>
+        <w:spacing w:after="200" w:line="480" w:lineRule="auto"/>
+        <w:ind w:firstLine="720"/>
+      </w:pPr>
+      <w:r>
+        <w:t xml:space="preserve">With regards to design principles, </w:t>
       </w:r>
       <w:proofErr w:type="spellStart"/>
       <w:r>
@@ -693,14 +488,11 @@
       </w:r>
       <w:proofErr w:type="spellEnd"/>
       <w:r>
-        <w:t xml:space="preserve">, flexibility, and robustness as general principles </w:t>
-      </w:r>
-      <w:r>
-        <w:t xml:space="preserve">for modern interfaces in general. More specifically, he details </w:t>
-      </w:r>
-      <w:proofErr w:type="spellStart"/>
-      <w:r>
-        <w:t>gerneralizability</w:t>
+        <w:t xml:space="preserve">, flexibility, and robustness as general principles for modern interfaces in general. More specifically, he details </w:t>
+      </w:r>
+      <w:proofErr w:type="spellStart"/>
+      <w:r>
+        <w:t>generalizability</w:t>
       </w:r>
       <w:proofErr w:type="spellEnd"/>
       <w:r>
@@ -708,20 +500,11 @@
       </w:r>
       <w:proofErr w:type="spellStart"/>
       <w:r>
-        <w:t>learn</w:t>
-      </w:r>
-      <w:r>
-        <w:t>a</w:t>
-      </w:r>
-      <w:r>
-        <w:t>bility</w:t>
-      </w:r>
-      <w:proofErr w:type="spellEnd"/>
-      <w:r>
-        <w:t xml:space="preserve"> meaning the ability for an interface to be accessible to a user based on similar situations he or she may have encountered—and recoverability—a subset of robustness that refers to an interface's ability to allow a user to easily recover from errors.</w:t>
-      </w:r>
-      <w:r>
-        <w:t xml:space="preserve"> With the addition of ubiquitous computing, adaptive aspects are added to the programs guidelines. The interface itself must adapt to the user based on his or her behavior derived from three modules: perceptual processing, behavioral processing, and cognitive comprehension </w:t>
+        <w:t>learnability</w:t>
+      </w:r>
+      <w:proofErr w:type="spellEnd"/>
+      <w:r>
+        <w:t xml:space="preserve"> meaning the ability for an interface to be accessible to a user based on similar situations he or she may have encountered—and recoverability—a subset of robustness that refers to an interface's ability to allow a user to easily recover from errors. With the addition of ubiquitous computing, adaptive aspects are added to the programs guidelines. The interface itself must adapt to the user based on his or her behavior derived from three modules: perceptual processing, behavioral processing, and cognitive comprehension </w:t>
       </w:r>
       <w:r>
         <w:lastRenderedPageBreak/>
@@ -733,18 +516,19 @@
       </w:r>
       <w:proofErr w:type="spellEnd"/>
       <w:r>
-        <w:t xml:space="preserve"> 21). The goal of this model is to acquire information about the user's mood and mental state through things like facial expressions, posture, and other perceivable indicators to effectively adapt to them. </w:t>
-      </w:r>
-    </w:p>
-    <w:p>
-      <w:pPr>
-        <w:spacing w:after="200" w:line="480" w:lineRule="auto"/>
-        <w:ind w:firstLine="720"/>
-      </w:pPr>
-    </w:p>
-    <w:p>
-      <w:pPr>
-        <w:spacing w:after="200" w:line="480" w:lineRule="auto"/>
+        <w:t xml:space="preserve"> 21). The goal of this model is to acquire information about the user's mood and mental state through components like facial expressions, posture, and other perceivable indicators to effectively adapt to them. </w:t>
+      </w:r>
+    </w:p>
+    <w:p>
+      <w:pPr>
+        <w:pStyle w:val="normal0"/>
+        <w:spacing w:after="200" w:line="480" w:lineRule="auto"/>
+        <w:ind w:firstLine="720"/>
+      </w:pPr>
+    </w:p>
+    <w:p>
+      <w:pPr>
+        <w:pStyle w:val="normal0"/>
       </w:pPr>
       <w:r>
         <w:br w:type="page"/>
@@ -752,46 +536,42 @@
     </w:p>
     <w:p>
       <w:pPr>
-        <w:spacing w:line="480" w:lineRule="auto"/>
-      </w:pPr>
-      <w:r>
-        <w:lastRenderedPageBreak/>
+        <w:pStyle w:val="normal0"/>
+        <w:spacing w:after="200" w:line="480" w:lineRule="auto"/>
+      </w:pPr>
+    </w:p>
+    <w:p>
+      <w:pPr>
+        <w:pStyle w:val="normal0"/>
+        <w:spacing w:line="480" w:lineRule="auto"/>
+      </w:pPr>
+      <w:r>
         <w:t>Discussion</w:t>
       </w:r>
     </w:p>
     <w:p>
       <w:pPr>
-        <w:spacing w:line="480" w:lineRule="auto"/>
-        <w:ind w:firstLine="720"/>
-      </w:pPr>
-      <w:r>
-        <w:t>The</w:t>
-      </w:r>
-      <w:r>
-        <w:t xml:space="preserve"> major shift in design principals in ubiquitous computing is derived from its very nature. The shift from a desktop centered interface—and graphic user interface in general—creates a need for a different means of input and communication. Graphic user interfaces exist under the complete control of the computer that creates the user environment while ubiquitous computing takes place in preexisting environments that vary greatly from one another. The user interface must, therefore, be very adaptable. Additionally, these means of human-computer interaction must also be as unobtrusive as possible, with computing elements and artifacts placed throughout an environment, one must avoid overwhelming a user. Passive means of communicating with a system allow for interaction without any investment on the part of the user, allowing one to focus on a particular task as the system addresses other concerns in the background.</w:t>
-      </w:r>
-      <w:r>
-        <w:t xml:space="preserve"> Passive communication, however, relies on inferences and could lead to greater numbers of errors when it comes to using them as user input.</w:t>
-      </w:r>
-    </w:p>
-    <w:p>
-      <w:pPr>
-        <w:spacing w:after="200" w:line="480" w:lineRule="auto"/>
-        <w:ind w:firstLine="720"/>
-      </w:pPr>
-      <w:r>
-        <w:t xml:space="preserve">Above all, however, ubiquitous computing must be massively intelligent for it to function properly. In order to interact with users indirectly, it requires the ability to interpret human behavior accurately. Doing so presents the challenge of articulating a series of sensors to record a user's behavior as well as creating a means of interpreting that recorded data. </w:t>
-      </w:r>
-      <w:r>
-        <w:t>As opposed to graphic user interfaces which interpret very direct commands, a ubiquitous user interface must draw from inferences.</w:t>
-      </w:r>
-      <w:r>
-        <w:t xml:space="preserve"> This introduces an interesting element to the idea of mental models as it frames things such as smart houses and other intelligent environments as entities  that think on their own for you rather than responding to you. </w:t>
-      </w:r>
-    </w:p>
-    <w:p>
-      <w:pPr>
-        <w:spacing w:after="200" w:line="480" w:lineRule="auto"/>
+        <w:pStyle w:val="normal0"/>
+        <w:spacing w:line="480" w:lineRule="auto"/>
+        <w:ind w:firstLine="720"/>
+      </w:pPr>
+      <w:r>
+        <w:t>The major shift in design principals in ubiquitous computing is derived from its very nature. The shift from a desktop centered interface—and graphic user interface in general—creates a need for a different means of input and communication. Graphic user interfaces exist under the complete control of the computer that creates the user environment while ubiquitous computing takes place in pre-existing environments that vary greatly from one another. The user interface must, therefore, be very adaptable. Additionally, these means of human-computer interaction must also be as unobtrusive as possible, with computing elements and artifacts placed throughout an environment, one must avoid overwhelming a user. Passive means of communicating with a system allow for interaction without any investment on the part of the user, allowing one to focus on a particular task as the system addresses other concerns in the background. Passive communication, however, relies on inferences and could lead to greater numbers of errors when it comes to using them as user input.</w:t>
+      </w:r>
+    </w:p>
+    <w:p>
+      <w:pPr>
+        <w:pStyle w:val="normal0"/>
+        <w:spacing w:after="200" w:line="480" w:lineRule="auto"/>
+        <w:ind w:firstLine="720"/>
+      </w:pPr>
+      <w:r>
+        <w:t xml:space="preserve">Above all, however, ubiquitous computing must be massively intelligent for it to function properly. In order to interact with users indirectly, it requires the ability to interpret human behavior accurately. Doing so presents the challenge of articulating a series of sensors to record a user's behavior as well as creating a means of interpreting that recorded data. As opposed to graphic user interfaces which interpret very direct commands, a ubiquitous user interface must draw from inferences. This introduces an interesting element to the idea of mental models as it frames things such as smart houses and other intelligent environments as entities that think on their own for the individual rather than responding to said individual. </w:t>
+      </w:r>
+    </w:p>
+    <w:p>
+      <w:pPr>
+        <w:pStyle w:val="normal0"/>
       </w:pPr>
       <w:r>
         <w:br w:type="page"/>
@@ -799,535 +579,352 @@
     </w:p>
     <w:p>
       <w:pPr>
-        <w:spacing w:after="200" w:line="480" w:lineRule="auto"/>
-      </w:pPr>
-      <w:r>
-        <w:lastRenderedPageBreak/>
+        <w:pStyle w:val="normal0"/>
+        <w:spacing w:after="200" w:line="480" w:lineRule="auto"/>
+      </w:pPr>
+    </w:p>
+    <w:p>
+      <w:pPr>
+        <w:pStyle w:val="normal0"/>
+        <w:spacing w:after="200" w:line="480" w:lineRule="auto"/>
+      </w:pPr>
+      <w:r>
         <w:t>Conclusion</w:t>
       </w:r>
     </w:p>
     <w:p>
       <w:pPr>
+        <w:pStyle w:val="normal0"/>
         <w:spacing w:after="200" w:line="480" w:lineRule="auto"/>
       </w:pPr>
       <w:r>
         <w:tab/>
-      </w:r>
-      <w:r>
-        <w:t>Ubiquitous computing distances individuals from the familiar desktop based interfaces and attempts to add the convenience of computing to real world environments. The dramatic shift in environment—that is, a virtual one to a physical one—forces developers to form radically different ways of interacting with the interfaces. The demands of a system like this are high as the system itself must be intelligent</w:t>
-      </w:r>
-      <w:r>
-        <w:t>, aware,</w:t>
-      </w:r>
-      <w:r>
-        <w:t xml:space="preserve"> familiar,</w:t>
-      </w:r>
-      <w:r>
-        <w:t xml:space="preserve"> and unobtrusive</w:t>
-      </w:r>
-      <w:r>
-        <w:t xml:space="preserve"> at the same time</w:t>
-      </w:r>
-      <w:r>
-        <w:t xml:space="preserve">. </w:t>
-      </w:r>
+        <w:t xml:space="preserve">Ubiquitous computing distances individuals from the familiar desktop based interfaces and attempts to add the convenience of computing to real world environments. The dramatic shift in environment—that is, a virtual one to a physical one—forces developers to form radically different ways of interacting with the interfaces. The demands of a system like this are high as the system itself must be intelligent, aware, familiar, and unobtrusive at the same time.  Essentially, the goal is to create a computer that is always around when one needs it and invisible when one doesn't while being intelligent enough to know when those times are. The intellect represents the greatest challenge. Users can slowly adapt to ubiquitous environments as more and more technology begins to link to mobile devices and tablets, but stripping the graphic interface and central computing environment requires the system to think for the user. Without an extreme level of intellect supported by a massive amount of sensory technology, ubiquitous computing user interfaces that fit the aforementioned criteria will have to make sacrifices in their guidelines in order to function. </w:t>
+      </w:r>
+    </w:p>
+    <w:p>
+      <w:pPr>
+        <w:pStyle w:val="normal0"/>
+      </w:pPr>
+      <w:r>
+        <w:br w:type="page"/>
+      </w:r>
+    </w:p>
+    <w:p>
+      <w:pPr>
+        <w:pStyle w:val="normal0"/>
+        <w:spacing w:after="200" w:line="480" w:lineRule="auto"/>
+      </w:pPr>
+    </w:p>
+    <w:p>
+      <w:pPr>
+        <w:pStyle w:val="normal0"/>
+        <w:spacing w:line="480" w:lineRule="auto"/>
+      </w:pPr>
+      <w:r>
+        <w:t>Works Cited</w:t>
+      </w:r>
+    </w:p>
+    <w:p>
+      <w:pPr>
+        <w:pStyle w:val="normal0"/>
+        <w:spacing w:line="480" w:lineRule="auto"/>
+      </w:pPr>
+      <w:proofErr w:type="spellStart"/>
+      <w:r>
+        <w:t>Genco</w:t>
+      </w:r>
+      <w:proofErr w:type="spellEnd"/>
+      <w:r>
+        <w:t xml:space="preserve">, Alessandro, and </w:t>
+      </w:r>
+      <w:proofErr w:type="spellStart"/>
+      <w:r>
+        <w:t>Sorce</w:t>
+      </w:r>
+      <w:proofErr w:type="spellEnd"/>
+      <w:r>
+        <w:t xml:space="preserve">, Salvatore. Pervasive Systems and Ubiquitous Computing. </w:t>
+      </w:r>
+      <w:proofErr w:type="spellStart"/>
+      <w:r>
+        <w:t>Ashurst</w:t>
+      </w:r>
+      <w:proofErr w:type="spellEnd"/>
+      <w:r>
+        <w:t xml:space="preserve">, GBR: WIT Press, 2010. </w:t>
+      </w:r>
+      <w:proofErr w:type="spellStart"/>
+      <w:r>
+        <w:t>ProQuest</w:t>
+      </w:r>
+      <w:proofErr w:type="spellEnd"/>
       <w:r>
         <w:t xml:space="preserve"> </w:t>
       </w:r>
-      <w:r>
-        <w:t>Essentially, the goal is to create a computer that is always around when one needs it and invisible when one doesn't</w:t>
-      </w:r>
-      <w:r>
-        <w:t xml:space="preserve"> while being intelligent enough to know when those times are</w:t>
-      </w:r>
-      <w:r>
-        <w:t>.</w:t>
-      </w:r>
-      <w:r>
-        <w:t xml:space="preserve"> The intellect, in my opinion, represents the greatest challenge. Users can slowly adapt to ubiquitous environments as more and more technology begins to link to mobile devices and tablets, but stripping the graphic interface and central computing environment requires the system to think for the user. Without an extreme level of intellect supported by a massive amount of sensory technology, ubiquitous computing user interfaces that fit the aforementioned criteria will have to make sacrifices in their guidelines in order to function. </w:t>
-      </w:r>
-    </w:p>
-    <w:p>
-      <w:pPr>
-        <w:spacing w:after="200" w:line="480" w:lineRule="auto"/>
-      </w:pPr>
-      <w:r>
-        <w:br w:type="page"/>
-      </w:r>
-    </w:p>
-    <w:p>
-      <w:pPr>
-        <w:spacing w:line="480" w:lineRule="auto"/>
+      <w:proofErr w:type="spellStart"/>
+      <w:r>
+        <w:t>ebrary</w:t>
+      </w:r>
+      <w:proofErr w:type="spellEnd"/>
+      <w:r>
+        <w:t>. Web. 21 October 2014.</w:t>
+      </w:r>
+    </w:p>
+    <w:p>
+      <w:pPr>
+        <w:pStyle w:val="normal0"/>
+        <w:spacing w:line="480" w:lineRule="auto"/>
+        <w:ind w:firstLine="720"/>
+      </w:pPr>
+    </w:p>
+    <w:p>
+      <w:pPr>
+        <w:pStyle w:val="normal0"/>
+        <w:spacing w:line="480" w:lineRule="auto"/>
+      </w:pPr>
+      <w:r>
         <w:rPr>
-          <w:rFonts w:cs="Times New Roman"/>
+          <w:color w:val="333333"/>
+          <w:highlight w:val="white"/>
         </w:rPr>
-      </w:pPr>
+        <w:t>Goodwin, Steven. </w:t>
+      </w:r>
       <w:r>
         <w:rPr>
-          <w:rFonts w:cs="Times New Roman"/>
-        </w:rPr>
-        <w:lastRenderedPageBreak/>
-        <w:t>Works Cited</w:t>
-      </w:r>
-    </w:p>
-    <w:p>
-      <w:pPr>
-        <w:spacing w:line="480" w:lineRule="auto"/>
-        <w:rPr>
-          <w:rFonts w:cs="Times New Roman"/>
-        </w:rPr>
-      </w:pPr>
-      <w:proofErr w:type="spellStart"/>
-      <w:r>
-        <w:rPr>
-          <w:rFonts w:cs="Times New Roman"/>
-        </w:rPr>
-        <w:t>Genco</w:t>
-      </w:r>
-      <w:proofErr w:type="spellEnd"/>
-      <w:r>
-        <w:rPr>
-          <w:rFonts w:cs="Times New Roman"/>
-        </w:rPr>
-        <w:t xml:space="preserve">, Alessandro, and </w:t>
-      </w:r>
-      <w:proofErr w:type="spellStart"/>
-      <w:r>
-        <w:rPr>
-          <w:rFonts w:cs="Times New Roman"/>
-        </w:rPr>
-        <w:t>Sorce</w:t>
-      </w:r>
-      <w:proofErr w:type="spellEnd"/>
-      <w:r>
-        <w:rPr>
-          <w:rFonts w:cs="Times New Roman"/>
-        </w:rPr>
-        <w:t xml:space="preserve">, Salvatore. Pervasive Systems and Ubiquitous Computing. </w:t>
-      </w:r>
-      <w:proofErr w:type="spellStart"/>
-      <w:r>
-        <w:rPr>
-          <w:rFonts w:cs="Times New Roman"/>
-        </w:rPr>
-        <w:t>Ashurst</w:t>
-      </w:r>
-      <w:proofErr w:type="spellEnd"/>
-      <w:r>
-        <w:rPr>
-          <w:rFonts w:cs="Times New Roman"/>
-        </w:rPr>
-        <w:t xml:space="preserve">, GBR: WIT Press, 2010. </w:t>
-      </w:r>
-      <w:proofErr w:type="spellStart"/>
-      <w:r>
-        <w:rPr>
-          <w:rFonts w:cs="Times New Roman"/>
-        </w:rPr>
-        <w:t>ProQuest</w:t>
-      </w:r>
-      <w:proofErr w:type="spellEnd"/>
-      <w:r>
-        <w:rPr>
-          <w:rFonts w:cs="Times New Roman"/>
-        </w:rPr>
-        <w:t xml:space="preserve"> </w:t>
-      </w:r>
-      <w:proofErr w:type="spellStart"/>
-      <w:r>
-        <w:rPr>
-          <w:rFonts w:cs="Times New Roman"/>
-        </w:rPr>
-        <w:t>ebrary</w:t>
-      </w:r>
-      <w:proofErr w:type="spellEnd"/>
-      <w:r>
-        <w:rPr>
-          <w:rFonts w:cs="Times New Roman"/>
-        </w:rPr>
-        <w:t>. Web. 21 October 2014.</w:t>
-      </w:r>
-    </w:p>
-    <w:p>
-      <w:pPr>
-        <w:spacing w:line="480" w:lineRule="auto"/>
-        <w:ind w:firstLine="720"/>
-        <w:rPr>
-          <w:rFonts w:cs="Times New Roman"/>
+          <w:i/>
           <w:color w:val="333333"/>
-          <w:shd w:val="clear" w:color="auto" w:fill="FFFFFF"/>
-        </w:rPr>
-      </w:pPr>
-    </w:p>
-    <w:p>
-      <w:pPr>
-        <w:spacing w:line="480" w:lineRule="auto"/>
-        <w:rPr>
-          <w:rFonts w:cs="Times New Roman"/>
-        </w:rPr>
-      </w:pPr>
-      <w:r>
-        <w:rPr>
-          <w:rFonts w:cs="Times New Roman"/>
-          <w:color w:val="333333"/>
-          <w:shd w:val="clear" w:color="auto" w:fill="FFFFFF"/>
-        </w:rPr>
-        <w:t>Goodwin, Steven.</w:t>
-      </w:r>
-      <w:r>
-        <w:rPr>
-          <w:rStyle w:val="apple-converted-space"/>
-          <w:rFonts w:cs="Times New Roman"/>
-          <w:color w:val="333333"/>
-          <w:shd w:val="clear" w:color="auto" w:fill="FFFFFF"/>
-        </w:rPr>
-        <w:t> </w:t>
-      </w:r>
-      <w:r>
-        <w:rPr>
-          <w:rFonts w:cs="Times New Roman"/>
-          <w:i/>
-          <w:iCs/>
-          <w:color w:val="333333"/>
-          <w:shd w:val="clear" w:color="auto" w:fill="FFFFFF"/>
+          <w:highlight w:val="white"/>
         </w:rPr>
         <w:t>Smart Home Automation with Linux</w:t>
       </w:r>
       <w:r>
         <w:rPr>
-          <w:rFonts w:cs="Times New Roman"/>
           <w:color w:val="333333"/>
-          <w:shd w:val="clear" w:color="auto" w:fill="FFFFFF"/>
+          <w:highlight w:val="white"/>
         </w:rPr>
         <w:t xml:space="preserve">. New York: </w:t>
       </w:r>
       <w:proofErr w:type="spellStart"/>
       <w:r>
         <w:rPr>
-          <w:rFonts w:cs="Times New Roman"/>
           <w:color w:val="333333"/>
-          <w:shd w:val="clear" w:color="auto" w:fill="FFFFFF"/>
+          <w:highlight w:val="white"/>
         </w:rPr>
         <w:t>Apress</w:t>
       </w:r>
       <w:proofErr w:type="spellEnd"/>
       <w:r>
         <w:rPr>
-          <w:rFonts w:cs="Times New Roman"/>
           <w:color w:val="333333"/>
-          <w:shd w:val="clear" w:color="auto" w:fill="FFFFFF"/>
+          <w:highlight w:val="white"/>
         </w:rPr>
         <w:t>, 2010. 1-303. Print.</w:t>
       </w:r>
     </w:p>
     <w:p>
       <w:pPr>
-        <w:spacing w:line="480" w:lineRule="auto"/>
-        <w:ind w:firstLine="720"/>
+        <w:pStyle w:val="normal0"/>
+        <w:spacing w:line="480" w:lineRule="auto"/>
+        <w:ind w:firstLine="720"/>
+      </w:pPr>
+    </w:p>
+    <w:p>
+      <w:pPr>
+        <w:pStyle w:val="normal0"/>
+        <w:spacing w:line="480" w:lineRule="auto"/>
+      </w:pPr>
+      <w:proofErr w:type="spellStart"/>
+      <w:r>
+        <w:t>Krumm</w:t>
+      </w:r>
+      <w:proofErr w:type="spellEnd"/>
+      <w:r>
+        <w:t xml:space="preserve">, John. Ubiquitous Computing Fundamentals. Boca Raton, FL, USA: Chapman &amp; Hall/CRC Press, 2009. </w:t>
+      </w:r>
+      <w:proofErr w:type="spellStart"/>
+      <w:r>
+        <w:t>ProQuest</w:t>
+      </w:r>
+      <w:proofErr w:type="spellEnd"/>
+      <w:r>
+        <w:t xml:space="preserve"> </w:t>
+      </w:r>
+      <w:proofErr w:type="spellStart"/>
+      <w:r>
+        <w:t>ebrary</w:t>
+      </w:r>
+      <w:proofErr w:type="spellEnd"/>
+      <w:r>
+        <w:t>. Web. 21 October 2014.</w:t>
+      </w:r>
+    </w:p>
+    <w:p>
+      <w:pPr>
+        <w:pStyle w:val="normal0"/>
+        <w:spacing w:line="480" w:lineRule="auto"/>
+        <w:ind w:firstLine="720"/>
+      </w:pPr>
+    </w:p>
+    <w:p>
+      <w:pPr>
+        <w:pStyle w:val="normal0"/>
+        <w:spacing w:line="480" w:lineRule="auto"/>
+      </w:pPr>
+      <w:proofErr w:type="spellStart"/>
+      <w:r>
+        <w:t>Poslad</w:t>
+      </w:r>
+      <w:proofErr w:type="spellEnd"/>
+      <w:r>
+        <w:t xml:space="preserve">, Stefan. Ubiquitous Computing : Smart Devices, Environments and Interactions. Hoboken, NJ, USA: John Wiley &amp; Sons, 2009. </w:t>
+      </w:r>
+      <w:proofErr w:type="spellStart"/>
+      <w:r>
+        <w:t>ProQuest</w:t>
+      </w:r>
+      <w:proofErr w:type="spellEnd"/>
+      <w:r>
+        <w:t xml:space="preserve"> </w:t>
+      </w:r>
+      <w:proofErr w:type="spellStart"/>
+      <w:r>
+        <w:t>ebrary</w:t>
+      </w:r>
+      <w:proofErr w:type="spellEnd"/>
+      <w:r>
+        <w:t>. Web. 21 October 2014.</w:t>
+      </w:r>
+    </w:p>
+    <w:p>
+      <w:pPr>
+        <w:pStyle w:val="normal0"/>
+        <w:spacing w:line="480" w:lineRule="auto"/>
+        <w:ind w:firstLine="720"/>
+      </w:pPr>
+    </w:p>
+    <w:p>
+      <w:pPr>
+        <w:pStyle w:val="normal0"/>
+        <w:spacing w:line="480" w:lineRule="auto"/>
+      </w:pPr>
+      <w:proofErr w:type="spellStart"/>
+      <w:r>
         <w:rPr>
-          <w:rFonts w:cs="Times New Roman"/>
-        </w:rPr>
-      </w:pPr>
-    </w:p>
-    <w:p>
-      <w:pPr>
-        <w:spacing w:line="480" w:lineRule="auto"/>
-        <w:rPr>
-          <w:rFonts w:cs="Times New Roman"/>
-        </w:rPr>
-      </w:pPr>
-      <w:proofErr w:type="spellStart"/>
-      <w:r>
-        <w:rPr>
-          <w:rFonts w:cs="Times New Roman"/>
-        </w:rPr>
-        <w:t>Krumm</w:t>
-      </w:r>
-      <w:proofErr w:type="spellEnd"/>
-      <w:r>
-        <w:rPr>
-          <w:rFonts w:cs="Times New Roman"/>
-        </w:rPr>
-        <w:t xml:space="preserve">, John. Ubiquitous Computing Fundamentals. Boca Raton, FL, USA: Chapman &amp; Hall/CRC Press, 2009. </w:t>
-      </w:r>
-      <w:proofErr w:type="spellStart"/>
-      <w:r>
-        <w:rPr>
-          <w:rFonts w:cs="Times New Roman"/>
-        </w:rPr>
-        <w:t>ProQuest</w:t>
-      </w:r>
-      <w:proofErr w:type="spellEnd"/>
-      <w:r>
-        <w:rPr>
-          <w:rFonts w:cs="Times New Roman"/>
-        </w:rPr>
-        <w:t xml:space="preserve"> </w:t>
-      </w:r>
-      <w:proofErr w:type="spellStart"/>
-      <w:r>
-        <w:rPr>
-          <w:rFonts w:cs="Times New Roman"/>
-        </w:rPr>
-        <w:t>ebrary</w:t>
-      </w:r>
-      <w:proofErr w:type="spellEnd"/>
-      <w:r>
-        <w:rPr>
-          <w:rFonts w:cs="Times New Roman"/>
-        </w:rPr>
-        <w:t>. Web. 21 October 2014.</w:t>
-      </w:r>
-    </w:p>
-    <w:p>
-      <w:pPr>
-        <w:spacing w:line="480" w:lineRule="auto"/>
-        <w:ind w:firstLine="720"/>
-        <w:rPr>
-          <w:rFonts w:cs="Times New Roman"/>
-        </w:rPr>
-      </w:pPr>
-    </w:p>
-    <w:p>
-      <w:pPr>
-        <w:spacing w:line="480" w:lineRule="auto"/>
-        <w:rPr>
-          <w:rFonts w:cs="Times New Roman"/>
-        </w:rPr>
-      </w:pPr>
-      <w:proofErr w:type="spellStart"/>
-      <w:r>
-        <w:rPr>
-          <w:rFonts w:cs="Times New Roman"/>
-        </w:rPr>
-        <w:t>Poslad</w:t>
-      </w:r>
-      <w:proofErr w:type="spellEnd"/>
-      <w:r>
-        <w:rPr>
-          <w:rFonts w:cs="Times New Roman"/>
-        </w:rPr>
-        <w:t xml:space="preserve">, Stefan. Ubiquitous Computing : Smart Devices, Environments and Interactions. Hoboken, NJ, USA: John Wiley &amp; Sons, 2009. </w:t>
-      </w:r>
-      <w:proofErr w:type="spellStart"/>
-      <w:r>
-        <w:rPr>
-          <w:rFonts w:cs="Times New Roman"/>
-        </w:rPr>
-        <w:t>ProQuest</w:t>
-      </w:r>
-      <w:proofErr w:type="spellEnd"/>
-      <w:r>
-        <w:rPr>
-          <w:rFonts w:cs="Times New Roman"/>
-        </w:rPr>
-        <w:t xml:space="preserve"> </w:t>
-      </w:r>
-      <w:proofErr w:type="spellStart"/>
-      <w:r>
-        <w:rPr>
-          <w:rFonts w:cs="Times New Roman"/>
-        </w:rPr>
-        <w:t>ebrary</w:t>
-      </w:r>
-      <w:proofErr w:type="spellEnd"/>
-      <w:r>
-        <w:rPr>
-          <w:rFonts w:cs="Times New Roman"/>
-        </w:rPr>
-        <w:t>. Web. 21 October 2014.</w:t>
-      </w:r>
-    </w:p>
-    <w:p>
-      <w:pPr>
-        <w:spacing w:line="480" w:lineRule="auto"/>
-        <w:ind w:firstLine="720"/>
-        <w:rPr>
-          <w:rFonts w:cs="Times New Roman"/>
-        </w:rPr>
-      </w:pPr>
-    </w:p>
-    <w:p>
-      <w:pPr>
-        <w:spacing w:line="480" w:lineRule="auto"/>
-        <w:rPr>
-          <w:rFonts w:cs="Times New Roman"/>
           <w:color w:val="333333"/>
-          <w:shd w:val="clear" w:color="auto" w:fill="FFFFFF"/>
-        </w:rPr>
-      </w:pPr>
-      <w:proofErr w:type="spellStart"/>
-      <w:r>
-        <w:rPr>
-          <w:rFonts w:cs="Times New Roman"/>
-          <w:color w:val="333333"/>
-          <w:shd w:val="clear" w:color="auto" w:fill="FFFFFF"/>
+          <w:highlight w:val="white"/>
         </w:rPr>
         <w:t>Scholtz</w:t>
       </w:r>
       <w:proofErr w:type="spellEnd"/>
       <w:r>
         <w:rPr>
-          <w:rFonts w:cs="Times New Roman"/>
           <w:color w:val="333333"/>
-          <w:shd w:val="clear" w:color="auto" w:fill="FFFFFF"/>
+          <w:highlight w:val="white"/>
         </w:rPr>
         <w:t xml:space="preserve">, Jean, and Sunny </w:t>
       </w:r>
       <w:proofErr w:type="spellStart"/>
       <w:r>
         <w:rPr>
-          <w:rFonts w:cs="Times New Roman"/>
           <w:color w:val="333333"/>
-          <w:shd w:val="clear" w:color="auto" w:fill="FFFFFF"/>
+          <w:highlight w:val="white"/>
         </w:rPr>
         <w:t>Consolvo</w:t>
       </w:r>
       <w:proofErr w:type="spellEnd"/>
       <w:r>
         <w:rPr>
-          <w:rFonts w:cs="Times New Roman"/>
           <w:color w:val="333333"/>
-          <w:shd w:val="clear" w:color="auto" w:fill="FFFFFF"/>
+          <w:highlight w:val="white"/>
         </w:rPr>
         <w:t>. "Towards a Discipline for Evaluating Ubiquitous Computing Applications." (2004): 1-18. Intel Research. Web. 1 Oct. 2014. &lt;http://intel-research.net/Publications/Seattle/022520041200_232.pdf&gt;.</w:t>
       </w:r>
     </w:p>
     <w:p>
       <w:pPr>
-        <w:spacing w:line="480" w:lineRule="auto"/>
-        <w:ind w:firstLine="720"/>
-        <w:rPr>
-          <w:rFonts w:cs="Times New Roman"/>
-        </w:rPr>
-      </w:pPr>
-    </w:p>
-    <w:p>
-      <w:pPr>
-        <w:spacing w:line="480" w:lineRule="auto"/>
-        <w:rPr>
-          <w:rFonts w:cs="Times New Roman"/>
-        </w:rPr>
-      </w:pPr>
-      <w:r>
-        <w:rPr>
-          <w:rFonts w:cs="Times New Roman"/>
-        </w:rPr>
+        <w:pStyle w:val="normal0"/>
+        <w:spacing w:line="480" w:lineRule="auto"/>
+        <w:ind w:firstLine="720"/>
+      </w:pPr>
+    </w:p>
+    <w:p>
+      <w:pPr>
+        <w:pStyle w:val="normal0"/>
+        <w:spacing w:line="480" w:lineRule="auto"/>
+      </w:pPr>
+      <w:r>
         <w:t xml:space="preserve">Yang, Laurence </w:t>
       </w:r>
       <w:proofErr w:type="spellStart"/>
       <w:r>
-        <w:rPr>
-          <w:rFonts w:cs="Times New Roman"/>
-        </w:rPr>
         <w:t>Tianruo</w:t>
       </w:r>
       <w:proofErr w:type="spellEnd"/>
       <w:r>
-        <w:rPr>
-          <w:rFonts w:cs="Times New Roman"/>
-        </w:rPr>
         <w:t xml:space="preserve">, </w:t>
       </w:r>
       <w:proofErr w:type="spellStart"/>
       <w:r>
-        <w:rPr>
-          <w:rFonts w:cs="Times New Roman"/>
-        </w:rPr>
         <w:t>Syukur</w:t>
       </w:r>
       <w:proofErr w:type="spellEnd"/>
       <w:r>
-        <w:rPr>
-          <w:rFonts w:cs="Times New Roman"/>
-        </w:rPr>
         <w:t xml:space="preserve">, </w:t>
       </w:r>
       <w:proofErr w:type="spellStart"/>
       <w:r>
-        <w:rPr>
-          <w:rFonts w:cs="Times New Roman"/>
-        </w:rPr>
         <w:t>Evi</w:t>
       </w:r>
       <w:proofErr w:type="spellEnd"/>
       <w:r>
-        <w:rPr>
-          <w:rFonts w:cs="Times New Roman"/>
-        </w:rPr>
         <w:t xml:space="preserve">, and </w:t>
       </w:r>
       <w:proofErr w:type="spellStart"/>
       <w:r>
-        <w:rPr>
-          <w:rFonts w:cs="Times New Roman"/>
-        </w:rPr>
         <w:t>Loke</w:t>
       </w:r>
       <w:proofErr w:type="spellEnd"/>
       <w:r>
-        <w:rPr>
-          <w:rFonts w:cs="Times New Roman"/>
-        </w:rPr>
         <w:t xml:space="preserve">, </w:t>
       </w:r>
       <w:proofErr w:type="spellStart"/>
       <w:r>
-        <w:rPr>
-          <w:rFonts w:cs="Times New Roman"/>
-        </w:rPr>
         <w:t>Seng</w:t>
       </w:r>
       <w:proofErr w:type="spellEnd"/>
       <w:r>
-        <w:rPr>
-          <w:rFonts w:cs="Times New Roman"/>
-        </w:rPr>
         <w:t xml:space="preserve">. Handbook on Mobile and Ubiquitous Computing. London, GBR: CRC Press, 2012. </w:t>
       </w:r>
       <w:proofErr w:type="spellStart"/>
       <w:r>
-        <w:rPr>
-          <w:rFonts w:cs="Times New Roman"/>
-        </w:rPr>
         <w:t>ProQuest</w:t>
       </w:r>
       <w:proofErr w:type="spellEnd"/>
       <w:r>
-        <w:rPr>
-          <w:rFonts w:cs="Times New Roman"/>
-        </w:rPr>
         <w:t xml:space="preserve"> </w:t>
       </w:r>
       <w:proofErr w:type="spellStart"/>
       <w:r>
-        <w:rPr>
-          <w:rFonts w:cs="Times New Roman"/>
-        </w:rPr>
         <w:t>ebrary</w:t>
       </w:r>
       <w:proofErr w:type="spellEnd"/>
       <w:r>
-        <w:rPr>
-          <w:rFonts w:cs="Times New Roman"/>
-        </w:rPr>
         <w:t>. Web. 21 October 2014.</w:t>
       </w:r>
     </w:p>
     <w:p>
       <w:pPr>
-        <w:spacing w:line="480" w:lineRule="auto"/>
-        <w:ind w:firstLine="720"/>
-        <w:rPr>
-          <w:rFonts w:cs="Times New Roman"/>
-        </w:rPr>
-      </w:pPr>
-    </w:p>
+        <w:pStyle w:val="normal0"/>
+        <w:spacing w:line="480" w:lineRule="auto"/>
+        <w:ind w:firstLine="720"/>
+      </w:pPr>
+    </w:p>
+    <w:p/>
     <w:sectPr>
       <w:pgSz w:w="12240" w:h="15840"/>
       <w:pgMar w:top="1440" w:right="1440" w:bottom="1440" w:left="1440" w:header="720" w:footer="720" w:gutter="0"/>
       <w:cols w:space="720"/>
-      <w:docGrid w:linePitch="360"/>
     </w:sectPr>
   </w:body>
 </w:document>
@@ -1701,6 +1298,18 @@
     <w:name w:val="apple-converted-space"/>
     <w:basedOn w:val="DefaultParagraphFont"/>
     <w:rsid w:val="00CB0E04"/>
+  </w:style>
+  <w:style w:type="paragraph" w:customStyle="1" w:styleId="normal0">
+    <w:name w:val="normal"/>
+    <w:rsid w:val="00F02980"/>
+    <w:pPr>
+      <w:spacing w:after="0" w:line="240" w:lineRule="auto"/>
+    </w:pPr>
+    <w:rPr>
+      <w:rFonts w:eastAsia="Times New Roman"/>
+      <w:color w:val="000000"/>
+      <w:szCs w:val="20"/>
+    </w:rPr>
   </w:style>
 </w:styles>
 </file>

--- a/Mental Model Paper/14 10 19 Interaction Design Ubiquitous Computing paper.docx
+++ b/Mental Model Paper/14 10 19 Interaction Design Ubiquitous Computing paper.docx
@@ -1,6 +1,6 @@
 
 <file path=word/document.xml><?xml version="1.0" encoding="utf-8"?>
-<w:document xmlns:ve="http://schemas.openxmlformats.org/markup-compatibility/2006" xmlns:o="urn:schemas-microsoft-com:office:office" xmlns:r="http://schemas.openxmlformats.org/officeDocument/2006/relationships" xmlns:m="http://schemas.openxmlformats.org/officeDocument/2006/math" xmlns:v="urn:schemas-microsoft-com:vml" xmlns:wp="http://schemas.openxmlformats.org/drawingml/2006/wordprocessingDrawing" xmlns:w10="urn:schemas-microsoft-com:office:word" xmlns:w="http://schemas.openxmlformats.org/wordprocessingml/2006/main" xmlns:wne="http://schemas.microsoft.com/office/word/2006/wordml">
+<w:document xmlns:wpc="http://schemas.microsoft.com/office/word/2010/wordprocessingCanvas" xmlns:mo="http://schemas.microsoft.com/office/mac/office/2008/main" xmlns:mc="http://schemas.openxmlformats.org/markup-compatibility/2006" xmlns:mv="urn:schemas-microsoft-com:mac:vml" xmlns:o="urn:schemas-microsoft-com:office:office" xmlns:r="http://schemas.openxmlformats.org/officeDocument/2006/relationships" xmlns:m="http://schemas.openxmlformats.org/officeDocument/2006/math" xmlns:v="urn:schemas-microsoft-com:vml" xmlns:wp14="http://schemas.microsoft.com/office/word/2010/wordprocessingDrawing" xmlns:wp="http://schemas.openxmlformats.org/drawingml/2006/wordprocessingDrawing" xmlns:w10="urn:schemas-microsoft-com:office:word" xmlns:w="http://schemas.openxmlformats.org/wordprocessingml/2006/main" xmlns:w14="http://schemas.microsoft.com/office/word/2010/wordml" xmlns:wpg="http://schemas.microsoft.com/office/word/2010/wordprocessingGroup" xmlns:wpi="http://schemas.microsoft.com/office/word/2010/wordprocessingInk" xmlns:wne="http://schemas.microsoft.com/office/word/2006/wordml" xmlns:wps="http://schemas.microsoft.com/office/word/2010/wordprocessingShape" mc:Ignorable="w14 wp14">
   <w:body>
     <w:p>
       <w:pPr>
@@ -17,13 +17,8 @@
         <w:spacing w:after="200" w:line="480" w:lineRule="auto"/>
       </w:pPr>
       <w:r>
-        <w:t xml:space="preserve">Dr. John </w:t>
-      </w:r>
-      <w:proofErr w:type="spellStart"/>
-      <w:r>
-        <w:t>Dionisio</w:t>
-      </w:r>
-      <w:proofErr w:type="spellEnd"/>
+        <w:t>Dr. John Dionisio</w:t>
+      </w:r>
     </w:p>
     <w:p>
       <w:pPr>
@@ -98,7 +93,23 @@
         <w:ind w:firstLine="720"/>
       </w:pPr>
       <w:r>
-        <w:t>Ubiquitous computing integrates the increasing utility derived from smaller and more efficient devices to create augmented environments that individuals can interact with in order to make everyday tasks easier and more completely integrated with a computerized system. One crucial aspect of ubiquitous devices is to create an "Internet of things" that includes elements such as appliances, lighting, security systems, wearable technology, and so on. These devices would be intelligent: remembering the behavioral patterns of the users, reminding users when tasks need to be completed, and recognizing their current state in a given environment. Implementing technology of this nature requires a new and different approach to human-computer interaction that would utilize an array of sensors to detect input from the user through mediums such as audio, motion, infrared, gesture, or other unconventional mediums. The challenge presented to ubiquitous computing is to create user interfaces that interact with the user in such a way that not only feels natural and unobtrusive but does so in an implicit manner without the complete reliance on screens and displays. In this paper, I will analyze the paradigm shift in the implementation of user interfaces in ubiquitous computing and the methodologies that are used in their creation.</w:t>
+        <w:t xml:space="preserve">Ubiquitous computing integrates the increasing utility derived from smaller and more efficient devices to create augmented environments </w:t>
+      </w:r>
+      <w:proofErr w:type="gramStart"/>
+      <w:r>
+        <w:t>that individuals</w:t>
+      </w:r>
+      <w:proofErr w:type="gramEnd"/>
+      <w:r>
+        <w:t xml:space="preserve"> can interact with in order to make everyday tasks easier and more completely integrated with a computerized system. One crucial aspect of ubiquitous devices is to create an "Internet of things" that includes elements such as appliances, lighting, security systems, wearable technology, and so on. These devices would be intelligent: remembering the behavioral patterns of the users, reminding users when tasks need to be completed, and recognizing their current state in a given environment. Implementing technology of this nature requires a new and different approach to human-computer interaction that would utilize an array of sensors to detect input from the user through mediums such as audio, motion, infrared, gesture, or other unconventional mediums. The challenge presented to ubiquitous computing is to create user interfaces that interact with the user in such a way that not only feels natural and unobtrusive </w:t>
+      </w:r>
+      <w:proofErr w:type="gramStart"/>
+      <w:r>
+        <w:t>but</w:t>
+      </w:r>
+      <w:proofErr w:type="gramEnd"/>
+      <w:r>
+        <w:t xml:space="preserve"> does so in an implicit manner without the complete reliance on screens and displays. In this paper, I will analyze the paradigm shift in the implementation of user interfaces in ubiquitous computing and the methodologies that are used in their creation.</w:t>
       </w:r>
     </w:p>
     <w:p>
@@ -157,7 +168,31 @@
         <w:t xml:space="preserve"> </w:t>
       </w:r>
       <w:r>
-        <w:t xml:space="preserve">sets standards for an ubiquitous computing user interface with a framework of required elements as well as a diverse set of general methods one could potentially use to implement such an interface. </w:t>
+        <w:t>sets standards for a</w:t>
+      </w:r>
+      <w:del w:id="0" w:author="John David N. Dionisio" w:date="2014-11-23T23:07:00Z">
+        <w:r>
+          <w:delText>n</w:delText>
+        </w:r>
+      </w:del>
+      <w:r>
+        <w:t xml:space="preserve"> </w:t>
+      </w:r>
+      <w:commentRangeStart w:id="1"/>
+      <w:r>
+        <w:t xml:space="preserve">ubiquitous </w:t>
+      </w:r>
+      <w:commentRangeEnd w:id="1"/>
+      <w:r>
+        <w:rPr>
+          <w:rStyle w:val="CommentReference"/>
+          <w:rFonts w:eastAsiaTheme="minorHAnsi" w:cstheme="minorBidi"/>
+          <w:color w:val="auto"/>
+        </w:rPr>
+        <w:commentReference w:id="1"/>
+      </w:r>
+      <w:r>
+        <w:t xml:space="preserve">computing user interface with a framework of required elements as well as a diverse set of general methods one could potentially use to implement such an interface. </w:t>
       </w:r>
       <w:proofErr w:type="spellStart"/>
       <w:r>
@@ -266,15 +301,44 @@
       </w:pPr>
       <w:r>
         <w:tab/>
-        <w:t xml:space="preserve">The shift in the user interface from a graphic user interface (GUI) to a </w:t>
-      </w:r>
+        <w:t xml:space="preserve">The shift in the user interface from a graphic user interface (GUI) to </w:t>
+      </w:r>
+      <w:proofErr w:type="gramStart"/>
+      <w:r>
+        <w:t>a</w:t>
+      </w:r>
+      <w:proofErr w:type="gramEnd"/>
+      <w:r>
+        <w:t xml:space="preserve"> </w:t>
+      </w:r>
+      <w:commentRangeStart w:id="2"/>
       <w:proofErr w:type="spellStart"/>
       <w:r>
         <w:t>ubicomp</w:t>
       </w:r>
       <w:proofErr w:type="spellEnd"/>
       <w:r>
-        <w:t xml:space="preserve"> user interface (UUI)  presents one of the largest challenges to ubiquitous computing. The goal for a truly streamlined </w:t>
+        <w:t xml:space="preserve"> user interface</w:t>
+      </w:r>
+      <w:commentRangeEnd w:id="2"/>
+      <w:r>
+        <w:rPr>
+          <w:rStyle w:val="CommentReference"/>
+          <w:rFonts w:eastAsiaTheme="minorHAnsi" w:cstheme="minorBidi"/>
+          <w:color w:val="auto"/>
+        </w:rPr>
+        <w:commentReference w:id="2"/>
+      </w:r>
+      <w:r>
+        <w:t xml:space="preserve"> (UUI)</w:t>
+      </w:r>
+      <w:del w:id="3" w:author="John David N. Dionisio" w:date="2014-11-23T23:08:00Z">
+        <w:r>
+          <w:delText xml:space="preserve"> </w:delText>
+        </w:r>
+      </w:del>
+      <w:r>
+        <w:t xml:space="preserve"> presents one of the largest challenges to ubiquitous computing. The goal for a truly streamlined </w:t>
       </w:r>
       <w:proofErr w:type="spellStart"/>
       <w:r>
@@ -298,8 +362,17 @@
       </w:r>
       <w:proofErr w:type="spellEnd"/>
       <w:r>
-        <w:t xml:space="preserve"> 240) . </w:t>
-      </w:r>
+        <w:t xml:space="preserve"> 240)</w:t>
+      </w:r>
+      <w:del w:id="4" w:author="John David N. Dionisio" w:date="2014-11-23T23:13:00Z">
+        <w:r>
+          <w:delText xml:space="preserve"> </w:delText>
+        </w:r>
+      </w:del>
+      <w:r>
+        <w:t xml:space="preserve">. </w:t>
+      </w:r>
+      <w:commentRangeStart w:id="5"/>
       <w:proofErr w:type="spellStart"/>
       <w:r>
         <w:t>Ubicomp</w:t>
@@ -308,6 +381,15 @@
       <w:r>
         <w:t xml:space="preserve"> user interfaces, therefore, must utilize a wide range of inputs such as spatial information, identity, user models, temporal data, environmental data, social data, resource availability, computing data, activity, schedules and agendas, and other data that can be discerned explicitly or implicitly (243).</w:t>
       </w:r>
+      <w:commentRangeEnd w:id="5"/>
+      <w:r>
+        <w:rPr>
+          <w:rStyle w:val="CommentReference"/>
+          <w:rFonts w:eastAsiaTheme="minorHAnsi" w:cstheme="minorBidi"/>
+          <w:color w:val="auto"/>
+        </w:rPr>
+        <w:commentReference w:id="5"/>
+      </w:r>
     </w:p>
     <w:p>
       <w:pPr>
@@ -316,7 +398,15 @@
       </w:pPr>
       <w:r>
         <w:tab/>
-        <w:t xml:space="preserve">Explicit data collection allows users to directly manipulate the system through whatever medium is available. In a classic graphic user interface, the most common methods of explicit data collection are achieved through the keyboard and mouse. Other common applications include touch screens, remotes, and styluses. With these tools, a user can issue commands and provide inputs to the system whenever necessary. In a </w:t>
+        <w:t xml:space="preserve">Explicit data collection allows users to directly manipulate the system through whatever medium is available. In a classic graphic user interface, the most common methods of explicit data collection are achieved through the keyboard and mouse. Other common applications include touch screens, remotes, and styluses. With these tools, a user can issue commands and provide inputs to the system whenever necessary. In </w:t>
+      </w:r>
+      <w:proofErr w:type="gramStart"/>
+      <w:r>
+        <w:t>a</w:t>
+      </w:r>
+      <w:proofErr w:type="gramEnd"/>
+      <w:r>
+        <w:t xml:space="preserve"> </w:t>
       </w:r>
       <w:proofErr w:type="spellStart"/>
       <w:r>
@@ -324,11 +414,35 @@
       </w:r>
       <w:proofErr w:type="spellEnd"/>
       <w:r>
-        <w:t xml:space="preserve"> user interface, users may provide explicit input through speech, gaze, or any form of human movement. Implicit data collection, however, deals more with the contextual awareness of any artifact within the system or the system as a whole. To accomplish this, an ubiquitous system can gather information from </w:t>
+        <w:t xml:space="preserve"> user interface, users may provide explicit input through speech, gaze, or any form of human movement. Implicit data collection, however, deals more with the contextual awareness of any artifact within the system or the system as a whole. To accomplish this, </w:t>
+      </w:r>
+      <w:proofErr w:type="gramStart"/>
+      <w:r>
+        <w:t>an</w:t>
+      </w:r>
+      <w:proofErr w:type="gramEnd"/>
+      <w:r>
+        <w:t xml:space="preserve"> ubiquitous system can gather information from </w:t>
       </w:r>
       <w:r>
         <w:lastRenderedPageBreak/>
-        <w:t xml:space="preserve">persons, the sensed environment, and the computational environment (243). A series of sensors can be placed in an environment or on the user to gather information about the state of the user or the state of the artifacts or other objects within the environment. </w:t>
+        <w:t xml:space="preserve">persons, the sensed environment, and the computational environment (243). A series of sensors can be placed in an environment or on the user to gather information about the state of the user or the state of the artifacts or other objects within the </w:t>
+      </w:r>
+      <w:commentRangeStart w:id="6"/>
+      <w:r>
+        <w:t>environment</w:t>
+      </w:r>
+      <w:commentRangeEnd w:id="6"/>
+      <w:r>
+        <w:rPr>
+          <w:rStyle w:val="CommentReference"/>
+          <w:rFonts w:eastAsiaTheme="minorHAnsi" w:cstheme="minorBidi"/>
+          <w:color w:val="auto"/>
+        </w:rPr>
+        <w:commentReference w:id="6"/>
+      </w:r>
+      <w:r>
+        <w:t xml:space="preserve">. </w:t>
       </w:r>
     </w:p>
     <w:p>
@@ -349,14 +463,30 @@
       </w:r>
       <w:proofErr w:type="spellEnd"/>
       <w:r>
-        <w:t xml:space="preserve"> user interfaces in the table below. </w:t>
+        <w:t xml:space="preserve"> user interfaces in the </w:t>
+      </w:r>
+      <w:commentRangeStart w:id="7"/>
+      <w:r>
+        <w:t>table below</w:t>
+      </w:r>
+      <w:commentRangeEnd w:id="7"/>
+      <w:r>
+        <w:rPr>
+          <w:rStyle w:val="CommentReference"/>
+          <w:rFonts w:eastAsiaTheme="minorHAnsi" w:cstheme="minorBidi"/>
+          <w:color w:val="auto"/>
+        </w:rPr>
+        <w:commentReference w:id="7"/>
+      </w:r>
+      <w:r>
+        <w:t xml:space="preserve">. </w:t>
       </w:r>
       <w:r>
         <w:rPr>
           <w:noProof/>
         </w:rPr>
         <w:drawing>
-          <wp:inline distT="0" distB="0" distL="0" distR="0">
+          <wp:inline distT="0" distB="0" distL="0" distR="0" wp14:anchorId="1E568088" wp14:editId="778DA0F1">
             <wp:extent cx="5263036" cy="6630525"/>
             <wp:effectExtent l="0" t="0" r="0" b="0"/>
             <wp:docPr id="2" name="image01.png"/>
@@ -369,7 +499,7 @@
                     <pic:cNvPicPr preferRelativeResize="0"/>
                   </pic:nvPicPr>
                   <pic:blipFill>
-                    <a:blip r:embed="rId5" cstate="print"/>
+                    <a:blip r:embed="rId7" cstate="print"/>
                     <a:srcRect/>
                     <a:stretch>
                       <a:fillRect/>
@@ -480,31 +610,7 @@
       </w:r>
       <w:proofErr w:type="spellEnd"/>
       <w:r>
-        <w:t xml:space="preserve"> presents </w:t>
-      </w:r>
-      <w:proofErr w:type="spellStart"/>
-      <w:r>
-        <w:t>learnability</w:t>
-      </w:r>
-      <w:proofErr w:type="spellEnd"/>
-      <w:r>
-        <w:t xml:space="preserve">, flexibility, and robustness as general principles for modern interfaces in general. More specifically, he details </w:t>
-      </w:r>
-      <w:proofErr w:type="spellStart"/>
-      <w:r>
-        <w:t>generalizability</w:t>
-      </w:r>
-      <w:proofErr w:type="spellEnd"/>
-      <w:r>
-        <w:t xml:space="preserve">—a subset of </w:t>
-      </w:r>
-      <w:proofErr w:type="spellStart"/>
-      <w:r>
-        <w:t>learnability</w:t>
-      </w:r>
-      <w:proofErr w:type="spellEnd"/>
-      <w:r>
-        <w:t xml:space="preserve"> meaning the ability for an interface to be accessible to a user based on similar situations he or she may have encountered—and recoverability—a subset of robustness that refers to an interface's ability to allow a user to easily recover from errors. With the addition of ubiquitous computing, adaptive aspects are added to the programs guidelines. The interface itself must adapt to the user based on his or her behavior derived from three modules: perceptual processing, behavioral processing, and cognitive comprehension </w:t>
+        <w:t xml:space="preserve"> presents learnability, flexibility, and robustness as general principles for modern interfaces in general. More specifically, he details generalizability—a subset of learnability meaning the ability for an interface to be accessible to a user based on similar situations he or she may have encountered—and recoverability—a subset of robustness that refers to an interface's ability to allow a user to easily recover from errors. With the addition of ubiquitous computing, adaptive aspects are added to the programs guidelines. The interface itself must adapt to the user based on his or her behavior derived from three modules: perceptual processing, behavioral processing, and cognitive comprehension </w:t>
       </w:r>
       <w:r>
         <w:lastRenderedPageBreak/>
@@ -556,7 +662,39 @@
         <w:ind w:firstLine="720"/>
       </w:pPr>
       <w:r>
-        <w:t>The major shift in design principals in ubiquitous computing is derived from its very nature. The shift from a desktop centered interface—and graphic user interface in general—creates a need for a different means of input and communication. Graphic user interfaces exist under the complete control of the computer that creates the user environment while ubiquitous computing takes place in pre-existing environments that vary greatly from one another. The user interface must, therefore, be very adaptable. Additionally, these means of human-computer interaction must also be as unobtrusive as possible, with computing elements and artifacts placed throughout an environment, one must avoid overwhelming a user. Passive means of communicating with a system allow for interaction without any investment on the part of the user, allowing one to focus on a particular task as the system addresses other concerns in the background. Passive communication, however, relies on inferences and could lead to greater numbers of errors when it comes to using them as user input.</w:t>
+        <w:t>The major shift in design princip</w:t>
+      </w:r>
+      <w:del w:id="8" w:author="John David N. Dionisio" w:date="2014-11-23T23:18:00Z">
+        <w:r>
+          <w:delText>a</w:delText>
+        </w:r>
+      </w:del>
+      <w:r>
+        <w:t>l</w:t>
+      </w:r>
+      <w:ins w:id="9" w:author="John David N. Dionisio" w:date="2014-11-23T23:18:00Z">
+        <w:r>
+          <w:t>e</w:t>
+        </w:r>
+      </w:ins>
+      <w:r>
+        <w:t xml:space="preserve">s in ubiquitous computing is derived from its very nature. The shift from a desktop centered interface—and graphic user interface in general—creates a need for a different means of input and communication. Graphic user interfaces exist under the complete control of the computer that creates the user environment while ubiquitous computing takes place in pre-existing environments that vary greatly from one another. The user interface must, therefore, be very adaptable. Additionally, these means of human-computer interaction must also be as unobtrusive as possible, with computing elements and artifacts placed throughout an environment, one must avoid overwhelming a user. Passive means of communicating with a system allow for interaction without any investment on the part of the user, allowing one to focus on a particular task as the system addresses other concerns in the background. Passive communication, however, relies on inferences and </w:t>
+      </w:r>
+      <w:commentRangeStart w:id="10"/>
+      <w:r>
+        <w:t>could lead to greater numbers of errors</w:t>
+      </w:r>
+      <w:commentRangeEnd w:id="10"/>
+      <w:r>
+        <w:rPr>
+          <w:rStyle w:val="CommentReference"/>
+          <w:rFonts w:eastAsiaTheme="minorHAnsi" w:cstheme="minorBidi"/>
+          <w:color w:val="auto"/>
+        </w:rPr>
+        <w:commentReference w:id="10"/>
+      </w:r>
+      <w:r>
+        <w:t xml:space="preserve"> when it comes to using them as user input.</w:t>
       </w:r>
     </w:p>
     <w:p>
@@ -565,8 +703,37 @@
         <w:spacing w:after="200" w:line="480" w:lineRule="auto"/>
         <w:ind w:firstLine="720"/>
       </w:pPr>
-      <w:r>
-        <w:t xml:space="preserve">Above all, however, ubiquitous computing must be massively intelligent for it to function properly. In order to interact with users indirectly, it requires the ability to interpret human behavior accurately. Doing so presents the challenge of articulating a series of sensors to record a user's behavior as well as creating a means of interpreting that recorded data. As opposed to graphic user interfaces which interpret very direct commands, a ubiquitous user interface must draw from inferences. This introduces an interesting element to the idea of mental models as it frames things such as smart houses and other intelligent environments as entities that think on their own for the individual rather than responding to said individual. </w:t>
+      <w:commentRangeStart w:id="11"/>
+      <w:r>
+        <w:t xml:space="preserve">Above all, however, ubiquitous computing must be massively intelligent for it to function properly. In order to interact with users indirectly, it requires the ability to interpret human behavior accurately. Doing so presents the challenge of articulating a series of sensors to record a user's behavior as well as creating a means of interpreting that recorded data. As opposed to graphic user </w:t>
+      </w:r>
+      <w:proofErr w:type="gramStart"/>
+      <w:r>
+        <w:t>interfaces which</w:t>
+      </w:r>
+      <w:proofErr w:type="gramEnd"/>
+      <w:r>
+        <w:t xml:space="preserve"> interpret very direct commands, a ubiquitous user interface must draw from inferences. This introduces an interesting element to the idea of mental models as it frames things such as smart houses and other intelligent environments as entities that think on their own for the individual rather than responding to </w:t>
+      </w:r>
+      <w:proofErr w:type="gramStart"/>
+      <w:r>
+        <w:t>said</w:t>
+      </w:r>
+      <w:proofErr w:type="gramEnd"/>
+      <w:r>
+        <w:t xml:space="preserve"> individual.</w:t>
+      </w:r>
+      <w:commentRangeEnd w:id="11"/>
+      <w:r>
+        <w:rPr>
+          <w:rStyle w:val="CommentReference"/>
+          <w:rFonts w:eastAsiaTheme="minorHAnsi" w:cstheme="minorBidi"/>
+          <w:color w:val="auto"/>
+        </w:rPr>
+        <w:commentReference w:id="11"/>
+      </w:r>
+      <w:r>
+        <w:t xml:space="preserve"> </w:t>
       </w:r>
     </w:p>
     <w:p>
@@ -588,8 +755,18 @@
         <w:pStyle w:val="normal0"/>
         <w:spacing w:after="200" w:line="480" w:lineRule="auto"/>
       </w:pPr>
+      <w:commentRangeStart w:id="12"/>
       <w:r>
         <w:t>Conclusion</w:t>
+      </w:r>
+      <w:commentRangeEnd w:id="12"/>
+      <w:r>
+        <w:rPr>
+          <w:rStyle w:val="CommentReference"/>
+          <w:rFonts w:eastAsiaTheme="minorHAnsi" w:cstheme="minorBidi"/>
+          <w:color w:val="auto"/>
+        </w:rPr>
+        <w:commentReference w:id="12"/>
       </w:r>
     </w:p>
     <w:p>
@@ -690,6 +867,7 @@
         </w:rPr>
         <w:t>Goodwin, Steven. </w:t>
       </w:r>
+      <w:proofErr w:type="gramStart"/>
       <w:r>
         <w:rPr>
           <w:i/>
@@ -703,141 +881,165 @@
           <w:color w:val="333333"/>
           <w:highlight w:val="white"/>
         </w:rPr>
-        <w:t xml:space="preserve">. New York: </w:t>
-      </w:r>
-      <w:proofErr w:type="spellStart"/>
+        <w:t>.</w:t>
+      </w:r>
+      <w:proofErr w:type="gramEnd"/>
       <w:r>
         <w:rPr>
           <w:color w:val="333333"/>
           <w:highlight w:val="white"/>
         </w:rPr>
-        <w:t>Apress</w:t>
-      </w:r>
-      <w:proofErr w:type="spellEnd"/>
+        <w:t xml:space="preserve"> New York: </w:t>
+      </w:r>
+      <w:proofErr w:type="spellStart"/>
       <w:r>
         <w:rPr>
           <w:color w:val="333333"/>
           <w:highlight w:val="white"/>
         </w:rPr>
-        <w:t>, 2010. 1-303. Print.</w:t>
-      </w:r>
-    </w:p>
-    <w:p>
-      <w:pPr>
-        <w:pStyle w:val="normal0"/>
-        <w:spacing w:line="480" w:lineRule="auto"/>
-        <w:ind w:firstLine="720"/>
-      </w:pPr>
-    </w:p>
-    <w:p>
-      <w:pPr>
-        <w:pStyle w:val="normal0"/>
-        <w:spacing w:line="480" w:lineRule="auto"/>
-      </w:pPr>
-      <w:proofErr w:type="spellStart"/>
-      <w:r>
-        <w:t>Krumm</w:t>
-      </w:r>
-      <w:proofErr w:type="spellEnd"/>
-      <w:r>
-        <w:t xml:space="preserve">, John. Ubiquitous Computing Fundamentals. Boca Raton, FL, USA: Chapman &amp; Hall/CRC Press, 2009. </w:t>
-      </w:r>
-      <w:proofErr w:type="spellStart"/>
-      <w:r>
-        <w:t>ProQuest</w:t>
-      </w:r>
-      <w:proofErr w:type="spellEnd"/>
-      <w:r>
-        <w:t xml:space="preserve"> </w:t>
-      </w:r>
-      <w:proofErr w:type="spellStart"/>
-      <w:r>
-        <w:t>ebrary</w:t>
-      </w:r>
-      <w:proofErr w:type="spellEnd"/>
-      <w:r>
-        <w:t>. Web. 21 October 2014.</w:t>
-      </w:r>
-    </w:p>
-    <w:p>
-      <w:pPr>
-        <w:pStyle w:val="normal0"/>
-        <w:spacing w:line="480" w:lineRule="auto"/>
-        <w:ind w:firstLine="720"/>
-      </w:pPr>
-    </w:p>
-    <w:p>
-      <w:pPr>
-        <w:pStyle w:val="normal0"/>
-        <w:spacing w:line="480" w:lineRule="auto"/>
-      </w:pPr>
-      <w:proofErr w:type="spellStart"/>
-      <w:r>
-        <w:t>Poslad</w:t>
-      </w:r>
-      <w:proofErr w:type="spellEnd"/>
-      <w:r>
-        <w:t xml:space="preserve">, Stefan. Ubiquitous Computing : Smart Devices, Environments and Interactions. Hoboken, NJ, USA: John Wiley &amp; Sons, 2009. </w:t>
-      </w:r>
-      <w:proofErr w:type="spellStart"/>
-      <w:r>
-        <w:t>ProQuest</w:t>
-      </w:r>
-      <w:proofErr w:type="spellEnd"/>
-      <w:r>
-        <w:t xml:space="preserve"> </w:t>
-      </w:r>
-      <w:proofErr w:type="spellStart"/>
-      <w:r>
-        <w:t>ebrary</w:t>
-      </w:r>
-      <w:proofErr w:type="spellEnd"/>
-      <w:r>
-        <w:t>. Web. 21 October 2014.</w:t>
-      </w:r>
-    </w:p>
-    <w:p>
-      <w:pPr>
-        <w:pStyle w:val="normal0"/>
-        <w:spacing w:line="480" w:lineRule="auto"/>
-        <w:ind w:firstLine="720"/>
-      </w:pPr>
-    </w:p>
-    <w:p>
-      <w:pPr>
-        <w:pStyle w:val="normal0"/>
-        <w:spacing w:line="480" w:lineRule="auto"/>
-      </w:pPr>
-      <w:proofErr w:type="spellStart"/>
+        <w:t>Apress</w:t>
+      </w:r>
+      <w:proofErr w:type="spellEnd"/>
       <w:r>
         <w:rPr>
           <w:color w:val="333333"/>
           <w:highlight w:val="white"/>
         </w:rPr>
-        <w:t>Scholtz</w:t>
-      </w:r>
-      <w:proofErr w:type="spellEnd"/>
+        <w:t>, 2010. 1-303. Print.</w:t>
+      </w:r>
+    </w:p>
+    <w:p>
+      <w:pPr>
+        <w:pStyle w:val="normal0"/>
+        <w:spacing w:line="480" w:lineRule="auto"/>
+        <w:ind w:firstLine="720"/>
+      </w:pPr>
+    </w:p>
+    <w:p>
+      <w:pPr>
+        <w:pStyle w:val="normal0"/>
+        <w:spacing w:line="480" w:lineRule="auto"/>
+      </w:pPr>
+      <w:proofErr w:type="spellStart"/>
+      <w:r>
+        <w:t>Krumm</w:t>
+      </w:r>
+      <w:proofErr w:type="spellEnd"/>
+      <w:r>
+        <w:t xml:space="preserve">, John. </w:t>
+      </w:r>
+      <w:proofErr w:type="gramStart"/>
+      <w:r>
+        <w:t>Ubiquitous Computing Fundamentals.</w:t>
+      </w:r>
+      <w:proofErr w:type="gramEnd"/>
+      <w:r>
+        <w:t xml:space="preserve"> Boca Raton, FL, USA: Chapman &amp; Hall/CRC Press, 2009. </w:t>
+      </w:r>
+      <w:proofErr w:type="spellStart"/>
+      <w:r>
+        <w:t>ProQuest</w:t>
+      </w:r>
+      <w:proofErr w:type="spellEnd"/>
+      <w:r>
+        <w:t xml:space="preserve"> </w:t>
+      </w:r>
+      <w:proofErr w:type="spellStart"/>
+      <w:r>
+        <w:t>ebrary</w:t>
+      </w:r>
+      <w:proofErr w:type="spellEnd"/>
+      <w:r>
+        <w:t>. Web. 21 October 2014.</w:t>
+      </w:r>
+    </w:p>
+    <w:p>
+      <w:pPr>
+        <w:pStyle w:val="normal0"/>
+        <w:spacing w:line="480" w:lineRule="auto"/>
+        <w:ind w:firstLine="720"/>
+      </w:pPr>
+    </w:p>
+    <w:p>
+      <w:pPr>
+        <w:pStyle w:val="normal0"/>
+        <w:spacing w:line="480" w:lineRule="auto"/>
+      </w:pPr>
+      <w:proofErr w:type="spellStart"/>
+      <w:r>
+        <w:t>Poslad</w:t>
+      </w:r>
+      <w:proofErr w:type="spellEnd"/>
+      <w:r>
+        <w:t xml:space="preserve">, Stefan. Ubiquitous </w:t>
+      </w:r>
+      <w:proofErr w:type="gramStart"/>
+      <w:r>
+        <w:t>Computing :</w:t>
+      </w:r>
+      <w:proofErr w:type="gramEnd"/>
+      <w:r>
+        <w:t xml:space="preserve"> Smart Devices, Environments and Interactions. Hoboken, NJ, USA: John Wiley &amp; Sons, 2009. </w:t>
+      </w:r>
+      <w:proofErr w:type="spellStart"/>
+      <w:r>
+        <w:t>ProQuest</w:t>
+      </w:r>
+      <w:proofErr w:type="spellEnd"/>
+      <w:r>
+        <w:t xml:space="preserve"> </w:t>
+      </w:r>
+      <w:proofErr w:type="spellStart"/>
+      <w:r>
+        <w:t>ebrary</w:t>
+      </w:r>
+      <w:proofErr w:type="spellEnd"/>
+      <w:r>
+        <w:t>. Web. 21 October 2014.</w:t>
+      </w:r>
+    </w:p>
+    <w:p>
+      <w:pPr>
+        <w:pStyle w:val="normal0"/>
+        <w:spacing w:line="480" w:lineRule="auto"/>
+        <w:ind w:firstLine="720"/>
+      </w:pPr>
+    </w:p>
+    <w:p>
+      <w:pPr>
+        <w:pStyle w:val="normal0"/>
+        <w:spacing w:line="480" w:lineRule="auto"/>
+      </w:pPr>
+      <w:proofErr w:type="spellStart"/>
       <w:r>
         <w:rPr>
           <w:color w:val="333333"/>
           <w:highlight w:val="white"/>
         </w:rPr>
-        <w:t xml:space="preserve">, Jean, and Sunny </w:t>
-      </w:r>
-      <w:proofErr w:type="spellStart"/>
+        <w:t>Scholtz</w:t>
+      </w:r>
+      <w:proofErr w:type="spellEnd"/>
       <w:r>
         <w:rPr>
           <w:color w:val="333333"/>
           <w:highlight w:val="white"/>
         </w:rPr>
-        <w:t>Consolvo</w:t>
-      </w:r>
-      <w:proofErr w:type="spellEnd"/>
+        <w:t xml:space="preserve">, Jean, and Sunny </w:t>
+      </w:r>
+      <w:proofErr w:type="spellStart"/>
       <w:r>
         <w:rPr>
           <w:color w:val="333333"/>
           <w:highlight w:val="white"/>
         </w:rPr>
+        <w:t>Consolvo</w:t>
+      </w:r>
+      <w:proofErr w:type="spellEnd"/>
+      <w:r>
+        <w:rPr>
+          <w:color w:val="333333"/>
+          <w:highlight w:val="white"/>
+        </w:rPr>
         <w:t>. "Towards a Discipline for Evaluating Ubiquitous Computing Applications." (2004): 1-18. Intel Research. Web. 1 Oct. 2014. &lt;http://intel-research.net/Publications/Seattle/022520041200_232.pdf&gt;.</w:t>
       </w:r>
     </w:p>
@@ -853,6 +1055,7 @@
         <w:pStyle w:val="normal0"/>
         <w:spacing w:line="480" w:lineRule="auto"/>
       </w:pPr>
+      <w:proofErr w:type="gramStart"/>
       <w:r>
         <w:t xml:space="preserve">Yang, Laurence </w:t>
       </w:r>
@@ -894,7 +1097,19 @@
       </w:r>
       <w:proofErr w:type="spellEnd"/>
       <w:r>
-        <w:t xml:space="preserve">. Handbook on Mobile and Ubiquitous Computing. London, GBR: CRC Press, 2012. </w:t>
+        <w:t>.</w:t>
+      </w:r>
+      <w:proofErr w:type="gramEnd"/>
+      <w:r>
+        <w:t xml:space="preserve"> </w:t>
+      </w:r>
+      <w:proofErr w:type="gramStart"/>
+      <w:r>
+        <w:t>Handbook on Mobile and Ubiquitous Computing.</w:t>
+      </w:r>
+      <w:proofErr w:type="gramEnd"/>
+      <w:r>
+        <w:t xml:space="preserve"> London, GBR: CRC Press, 2012. </w:t>
       </w:r>
       <w:proofErr w:type="spellStart"/>
       <w:r>
@@ -930,8 +1145,188 @@
 </w:document>
 </file>
 
+<file path=word/comments.xml><?xml version="1.0" encoding="utf-8"?>
+<w:comments xmlns:wpc="http://schemas.microsoft.com/office/word/2010/wordprocessingCanvas" xmlns:mo="http://schemas.microsoft.com/office/mac/office/2008/main" xmlns:mc="http://schemas.openxmlformats.org/markup-compatibility/2006" xmlns:mv="urn:schemas-microsoft-com:mac:vml" xmlns:o="urn:schemas-microsoft-com:office:office" xmlns:r="http://schemas.openxmlformats.org/officeDocument/2006/relationships" xmlns:m="http://schemas.openxmlformats.org/officeDocument/2006/math" xmlns:v="urn:schemas-microsoft-com:vml" xmlns:wp14="http://schemas.microsoft.com/office/word/2010/wordprocessingDrawing" xmlns:wp="http://schemas.openxmlformats.org/drawingml/2006/wordprocessingDrawing" xmlns:w10="urn:schemas-microsoft-com:office:word" xmlns:w="http://schemas.openxmlformats.org/wordprocessingml/2006/main" xmlns:w14="http://schemas.microsoft.com/office/word/2010/wordml" xmlns:wpg="http://schemas.microsoft.com/office/word/2010/wordprocessingGroup" xmlns:wpi="http://schemas.microsoft.com/office/word/2010/wordprocessingInk" xmlns:wne="http://schemas.microsoft.com/office/word/2006/wordml" xmlns:wps="http://schemas.microsoft.com/office/word/2010/wordprocessingShape" mc:Ignorable="w14 wp14">
+  <w:comment w:id="1" w:author="John David N. Dionisio" w:date="2014-11-23T23:07:00Z" w:initials="JD">
+    <w:p>
+      <w:pPr>
+        <w:pStyle w:val="CommentText"/>
+      </w:pPr>
+      <w:r>
+        <w:rPr>
+          <w:rStyle w:val="CommentReference"/>
+        </w:rPr>
+        <w:annotationRef/>
+      </w:r>
+      <w:r>
+        <w:t>“</w:t>
+      </w:r>
+      <w:proofErr w:type="gramStart"/>
+      <w:r>
+        <w:t>ubiquitous</w:t>
+      </w:r>
+      <w:proofErr w:type="gramEnd"/>
+      <w:r>
+        <w:t>” is typically pronounced with a “y” sound in the beginning, thus the “a” instead of “an.”</w:t>
+      </w:r>
+    </w:p>
+  </w:comment>
+  <w:comment w:id="2" w:author="John David N. Dionisio" w:date="2014-11-23T23:08:00Z" w:initials="JD">
+    <w:p>
+      <w:pPr>
+        <w:pStyle w:val="CommentText"/>
+      </w:pPr>
+      <w:r>
+        <w:rPr>
+          <w:rStyle w:val="CommentReference"/>
+        </w:rPr>
+        <w:annotationRef/>
+      </w:r>
+      <w:r>
+        <w:t>Potentially interesting take; let’s see what you do with it.</w:t>
+      </w:r>
+    </w:p>
+  </w:comment>
+  <w:comment w:id="5" w:author="John David N. Dionisio" w:date="2014-11-23T23:14:00Z" w:initials="JD">
+    <w:p>
+      <w:pPr>
+        <w:pStyle w:val="CommentText"/>
+      </w:pPr>
+      <w:r>
+        <w:rPr>
+          <w:rStyle w:val="CommentReference"/>
+        </w:rPr>
+        <w:annotationRef/>
+      </w:r>
+      <w:r>
+        <w:t>OK, so far so good…now I want to see you look at these characteristics from the perspective of interaction design concepts seen in class.</w:t>
+      </w:r>
+    </w:p>
+  </w:comment>
+  <w:comment w:id="6" w:author="John David N. Dionisio" w:date="2014-11-23T23:16:00Z" w:initials="JD">
+    <w:p>
+      <w:pPr>
+        <w:pStyle w:val="CommentText"/>
+      </w:pPr>
+      <w:r>
+        <w:rPr>
+          <w:rStyle w:val="CommentReference"/>
+        </w:rPr>
+        <w:annotationRef/>
+      </w:r>
+      <w:r>
+        <w:t>There’s a phrase that I wish you remembered to mention here…it would have solidified that you are connecting this distinction to a concept that is part of the course…</w:t>
+      </w:r>
+    </w:p>
+  </w:comment>
+  <w:comment w:id="7" w:author="John David N. Dionisio" w:date="2014-11-23T23:16:00Z" w:initials="JD">
+    <w:p>
+      <w:pPr>
+        <w:pStyle w:val="CommentText"/>
+      </w:pPr>
+      <w:r>
+        <w:rPr>
+          <w:rStyle w:val="CommentReference"/>
+        </w:rPr>
+        <w:annotationRef/>
+      </w:r>
+      <w:r>
+        <w:t>Nice list—I hope you use it well! (</w:t>
+      </w:r>
+      <w:proofErr w:type="gramStart"/>
+      <w:r>
+        <w:t>in</w:t>
+      </w:r>
+      <w:proofErr w:type="gramEnd"/>
+      <w:r>
+        <w:t xml:space="preserve"> this paper)</w:t>
+      </w:r>
+    </w:p>
+  </w:comment>
+  <w:comment w:id="10" w:author="John David N. Dionisio" w:date="2014-11-23T23:20:00Z" w:initials="JD">
+    <w:p>
+      <w:pPr>
+        <w:pStyle w:val="CommentText"/>
+      </w:pPr>
+      <w:r>
+        <w:rPr>
+          <w:rStyle w:val="CommentReference"/>
+        </w:rPr>
+        <w:annotationRef/>
+      </w:r>
+      <w:r>
+        <w:t xml:space="preserve">Now we’re talking…here you start thinking critically about what </w:t>
+      </w:r>
+      <w:proofErr w:type="spellStart"/>
+      <w:r>
+        <w:t>Krumm</w:t>
+      </w:r>
+      <w:proofErr w:type="spellEnd"/>
+      <w:r>
+        <w:t xml:space="preserve"> laid out.  Otherwise you would just be regurgitating that work.</w:t>
+      </w:r>
+    </w:p>
+  </w:comment>
+  <w:comment w:id="11" w:author="John David N. Dionisio" w:date="2014-11-23T23:21:00Z" w:initials="JD">
+    <w:p>
+      <w:pPr>
+        <w:pStyle w:val="CommentText"/>
+      </w:pPr>
+      <w:r>
+        <w:rPr>
+          <w:rStyle w:val="CommentReference"/>
+        </w:rPr>
+        <w:annotationRef/>
+      </w:r>
+      <w:proofErr w:type="spellStart"/>
+      <w:r>
+        <w:t>Yesssss</w:t>
+      </w:r>
+      <w:proofErr w:type="spellEnd"/>
+      <w:r>
+        <w:t>…this whole paragraph is precisely what we’re looking for in a discussion section.  Well-expressed analysis/deconstruction of what was seen in the cited work…</w:t>
+      </w:r>
+    </w:p>
+  </w:comment>
+  <w:comment w:id="12" w:author="John David N. Dionisio" w:date="2014-11-23T23:22:00Z" w:initials="JD">
+    <w:p>
+      <w:pPr>
+        <w:pStyle w:val="CommentText"/>
+      </w:pPr>
+      <w:r>
+        <w:rPr>
+          <w:rStyle w:val="CommentReference"/>
+        </w:rPr>
+        <w:annotationRef/>
+      </w:r>
+      <w:r>
+        <w:t xml:space="preserve">But </w:t>
+      </w:r>
+      <w:proofErr w:type="spellStart"/>
+      <w:proofErr w:type="gramStart"/>
+      <w:r>
+        <w:t>whaa</w:t>
+      </w:r>
+      <w:proofErr w:type="spellEnd"/>
+      <w:r>
+        <w:t>……?</w:t>
+      </w:r>
+      <w:proofErr w:type="gramEnd"/>
+      <w:r>
+        <w:t xml:space="preserve">  Just when it was getting </w:t>
+      </w:r>
+      <w:r>
+        <w:t>exciting…</w:t>
+      </w:r>
+      <w:bookmarkStart w:id="13" w:name="_GoBack"/>
+      <w:bookmarkEnd w:id="13"/>
+    </w:p>
+  </w:comment>
+</w:comments>
+</file>
+
 <file path=word/numbering.xml><?xml version="1.0" encoding="utf-8"?>
-<w:numbering xmlns:ve="http://schemas.openxmlformats.org/markup-compatibility/2006" xmlns:o="urn:schemas-microsoft-com:office:office" xmlns:r="http://schemas.openxmlformats.org/officeDocument/2006/relationships" xmlns:m="http://schemas.openxmlformats.org/officeDocument/2006/math" xmlns:v="urn:schemas-microsoft-com:vml" xmlns:wp="http://schemas.openxmlformats.org/drawingml/2006/wordprocessingDrawing" xmlns:w10="urn:schemas-microsoft-com:office:word" xmlns:w="http://schemas.openxmlformats.org/wordprocessingml/2006/main" xmlns:wne="http://schemas.microsoft.com/office/word/2006/wordml">
+<w:numbering xmlns:wpc="http://schemas.microsoft.com/office/word/2010/wordprocessingCanvas" xmlns:mo="http://schemas.microsoft.com/office/mac/office/2008/main" xmlns:mc="http://schemas.openxmlformats.org/markup-compatibility/2006" xmlns:mv="urn:schemas-microsoft-com:mac:vml" xmlns:o="urn:schemas-microsoft-com:office:office" xmlns:r="http://schemas.openxmlformats.org/officeDocument/2006/relationships" xmlns:m="http://schemas.openxmlformats.org/officeDocument/2006/math" xmlns:v="urn:schemas-microsoft-com:vml" xmlns:wp14="http://schemas.microsoft.com/office/word/2010/wordprocessingDrawing" xmlns:wp="http://schemas.openxmlformats.org/drawingml/2006/wordprocessingDrawing" xmlns:w10="urn:schemas-microsoft-com:office:word" xmlns:w="http://schemas.openxmlformats.org/wordprocessingml/2006/main" xmlns:w14="http://schemas.microsoft.com/office/word/2010/wordml" xmlns:wpg="http://schemas.microsoft.com/office/word/2010/wordprocessingGroup" xmlns:wpi="http://schemas.microsoft.com/office/word/2010/wordprocessingInk" xmlns:wne="http://schemas.microsoft.com/office/word/2006/wordml" xmlns:wps="http://schemas.microsoft.com/office/word/2010/wordprocessingShape" mc:Ignorable="w14 wp14">
   <w:abstractNum w:abstractNumId="0">
     <w:nsid w:val="0E754C0F"/>
     <w:multiLevelType w:val="multilevel"/>
@@ -1063,7 +1458,7 @@
 </file>
 
 <file path=word/styles.xml><?xml version="1.0" encoding="utf-8"?>
-<w:styles xmlns:r="http://schemas.openxmlformats.org/officeDocument/2006/relationships" xmlns:w="http://schemas.openxmlformats.org/wordprocessingml/2006/main">
+<w:styles xmlns:mc="http://schemas.openxmlformats.org/markup-compatibility/2006" xmlns:r="http://schemas.openxmlformats.org/officeDocument/2006/relationships" xmlns:w="http://schemas.openxmlformats.org/wordprocessingml/2006/main" xmlns:w14="http://schemas.microsoft.com/office/word/2010/wordml" mc:Ignorable="w14">
   <w:docDefaults>
     <w:rPrDefault>
       <w:rPr>
@@ -1079,7 +1474,7 @@
       </w:pPr>
     </w:pPrDefault>
   </w:docDefaults>
-  <w:latentStyles w:defLockedState="0" w:defUIPriority="99" w:defSemiHidden="1" w:defUnhideWhenUsed="1" w:defQFormat="0" w:count="267">
+  <w:latentStyles w:defLockedState="0" w:defUIPriority="99" w:defSemiHidden="1" w:defUnhideWhenUsed="1" w:defQFormat="0" w:count="276">
     <w:lsdException w:name="Normal" w:semiHidden="0" w:uiPriority="0" w:unhideWhenUsed="0" w:qFormat="1"/>
     <w:lsdException w:name="heading 1" w:semiHidden="0" w:uiPriority="9" w:unhideWhenUsed="0" w:qFormat="1"/>
     <w:lsdException w:name="heading 2" w:uiPriority="9" w:qFormat="1"/>
@@ -1240,7 +1635,6 @@
     <w:uiPriority w:val="99"/>
     <w:semiHidden/>
     <w:unhideWhenUsed/>
-    <w:qFormat/>
     <w:tblPr>
       <w:tblInd w:w="0" w:type="dxa"/>
       <w:tblCellMar>
@@ -1310,6 +1704,255 @@
       <w:color w:val="000000"/>
       <w:szCs w:val="20"/>
     </w:rPr>
+  </w:style>
+  <w:style w:type="character" w:styleId="CommentReference">
+    <w:name w:val="annotation reference"/>
+    <w:basedOn w:val="DefaultParagraphFont"/>
+    <w:uiPriority w:val="99"/>
+    <w:semiHidden/>
+    <w:unhideWhenUsed/>
+    <w:rsid w:val="003C0115"/>
+    <w:rPr>
+      <w:sz w:val="18"/>
+      <w:szCs w:val="18"/>
+    </w:rPr>
+  </w:style>
+  <w:style w:type="paragraph" w:styleId="CommentText">
+    <w:name w:val="annotation text"/>
+    <w:basedOn w:val="Normal"/>
+    <w:link w:val="CommentTextChar"/>
+    <w:uiPriority w:val="99"/>
+    <w:semiHidden/>
+    <w:unhideWhenUsed/>
+    <w:rsid w:val="003C0115"/>
+  </w:style>
+  <w:style w:type="character" w:customStyle="1" w:styleId="CommentTextChar">
+    <w:name w:val="Comment Text Char"/>
+    <w:basedOn w:val="DefaultParagraphFont"/>
+    <w:link w:val="CommentText"/>
+    <w:uiPriority w:val="99"/>
+    <w:semiHidden/>
+    <w:rsid w:val="003C0115"/>
+    <w:rPr>
+      <w:rFonts w:cstheme="minorBidi"/>
+    </w:rPr>
+  </w:style>
+  <w:style w:type="paragraph" w:styleId="CommentSubject">
+    <w:name w:val="annotation subject"/>
+    <w:basedOn w:val="CommentText"/>
+    <w:next w:val="CommentText"/>
+    <w:link w:val="CommentSubjectChar"/>
+    <w:uiPriority w:val="99"/>
+    <w:semiHidden/>
+    <w:unhideWhenUsed/>
+    <w:rsid w:val="003C0115"/>
+    <w:rPr>
+      <w:b/>
+      <w:bCs/>
+      <w:sz w:val="20"/>
+      <w:szCs w:val="20"/>
+    </w:rPr>
+  </w:style>
+  <w:style w:type="character" w:customStyle="1" w:styleId="CommentSubjectChar">
+    <w:name w:val="Comment Subject Char"/>
+    <w:basedOn w:val="CommentTextChar"/>
+    <w:link w:val="CommentSubject"/>
+    <w:uiPriority w:val="99"/>
+    <w:semiHidden/>
+    <w:rsid w:val="003C0115"/>
+    <w:rPr>
+      <w:rFonts w:cstheme="minorBidi"/>
+      <w:b/>
+      <w:bCs/>
+      <w:sz w:val="20"/>
+      <w:szCs w:val="20"/>
+    </w:rPr>
+  </w:style>
+</w:styles>
+</file>
+
+<file path=word/stylesWithEffects.xml><?xml version="1.0" encoding="utf-8"?>
+<w:styles xmlns:wpc="http://schemas.microsoft.com/office/word/2010/wordprocessingCanvas" xmlns:mo="http://schemas.microsoft.com/office/mac/office/2008/main" xmlns:mc="http://schemas.openxmlformats.org/markup-compatibility/2006" xmlns:mv="urn:schemas-microsoft-com:mac:vml" xmlns:o="urn:schemas-microsoft-com:office:office" xmlns:r="http://schemas.openxmlformats.org/officeDocument/2006/relationships" xmlns:m="http://schemas.openxmlformats.org/officeDocument/2006/math" xmlns:v="urn:schemas-microsoft-com:vml" xmlns:wp14="http://schemas.microsoft.com/office/word/2010/wordprocessingDrawing" xmlns:wp="http://schemas.openxmlformats.org/drawingml/2006/wordprocessingDrawing" xmlns:w10="urn:schemas-microsoft-com:office:word" xmlns:w="http://schemas.openxmlformats.org/wordprocessingml/2006/main" xmlns:w14="http://schemas.microsoft.com/office/word/2010/wordml" xmlns:wpg="http://schemas.microsoft.com/office/word/2010/wordprocessingGroup" xmlns:wpi="http://schemas.microsoft.com/office/word/2010/wordprocessingInk" xmlns:wne="http://schemas.microsoft.com/office/word/2006/wordml" xmlns:wps="http://schemas.microsoft.com/office/word/2010/wordprocessingShape" mc:Ignorable="w14 wp14">
+  <w:docDefaults>
+    <w:rPrDefault>
+      <w:rPr>
+        <w:rFonts w:asciiTheme="minorHAnsi" w:eastAsiaTheme="minorEastAsia" w:hAnsiTheme="minorHAnsi" w:cstheme="minorBidi"/>
+        <w:sz w:val="24"/>
+        <w:szCs w:val="24"/>
+        <w:lang w:val="en-US" w:eastAsia="ja-JP" w:bidi="ar-SA"/>
+      </w:rPr>
+    </w:rPrDefault>
+    <w:pPrDefault/>
+  </w:docDefaults>
+  <w:latentStyles w:defLockedState="0" w:defUIPriority="99" w:defSemiHidden="1" w:defUnhideWhenUsed="1" w:defQFormat="0" w:count="276">
+    <w:lsdException w:name="Normal" w:semiHidden="0" w:uiPriority="0" w:unhideWhenUsed="0" w:qFormat="1"/>
+    <w:lsdException w:name="heading 1" w:semiHidden="0" w:uiPriority="9" w:unhideWhenUsed="0" w:qFormat="1"/>
+    <w:lsdException w:name="heading 2" w:uiPriority="9" w:qFormat="1"/>
+    <w:lsdException w:name="heading 3" w:uiPriority="9" w:qFormat="1"/>
+    <w:lsdException w:name="heading 4" w:uiPriority="9" w:qFormat="1"/>
+    <w:lsdException w:name="heading 5" w:uiPriority="9" w:qFormat="1"/>
+    <w:lsdException w:name="heading 6" w:uiPriority="9" w:qFormat="1"/>
+    <w:lsdException w:name="heading 7" w:uiPriority="9" w:qFormat="1"/>
+    <w:lsdException w:name="heading 8" w:uiPriority="9" w:qFormat="1"/>
+    <w:lsdException w:name="heading 9" w:uiPriority="9" w:qFormat="1"/>
+    <w:lsdException w:name="toc 1" w:uiPriority="39"/>
+    <w:lsdException w:name="toc 2" w:uiPriority="39"/>
+    <w:lsdException w:name="toc 3" w:uiPriority="39"/>
+    <w:lsdException w:name="toc 4" w:uiPriority="39"/>
+    <w:lsdException w:name="toc 5" w:uiPriority="39"/>
+    <w:lsdException w:name="toc 6" w:uiPriority="39"/>
+    <w:lsdException w:name="toc 7" w:uiPriority="39"/>
+    <w:lsdException w:name="toc 8" w:uiPriority="39"/>
+    <w:lsdException w:name="toc 9" w:uiPriority="39"/>
+    <w:lsdException w:name="caption" w:uiPriority="35" w:qFormat="1"/>
+    <w:lsdException w:name="Title" w:semiHidden="0" w:uiPriority="10" w:unhideWhenUsed="0" w:qFormat="1"/>
+    <w:lsdException w:name="Default Paragraph Font" w:uiPriority="1"/>
+    <w:lsdException w:name="Subtitle" w:semiHidden="0" w:uiPriority="11" w:unhideWhenUsed="0" w:qFormat="1"/>
+    <w:lsdException w:name="Strong" w:semiHidden="0" w:uiPriority="22" w:unhideWhenUsed="0" w:qFormat="1"/>
+    <w:lsdException w:name="Emphasis" w:semiHidden="0" w:uiPriority="20" w:unhideWhenUsed="0" w:qFormat="1"/>
+    <w:lsdException w:name="Table Grid" w:semiHidden="0" w:uiPriority="59" w:unhideWhenUsed="0"/>
+    <w:lsdException w:name="Placeholder Text" w:unhideWhenUsed="0"/>
+    <w:lsdException w:name="No Spacing" w:semiHidden="0" w:uiPriority="1" w:unhideWhenUsed="0" w:qFormat="1"/>
+    <w:lsdException w:name="Light Shading" w:semiHidden="0" w:uiPriority="60" w:unhideWhenUsed="0"/>
+    <w:lsdException w:name="Light List" w:semiHidden="0" w:uiPriority="61" w:unhideWhenUsed="0"/>
+    <w:lsdException w:name="Light Grid" w:semiHidden="0" w:uiPriority="62" w:unhideWhenUsed="0"/>
+    <w:lsdException w:name="Medium Shading 1" w:semiHidden="0" w:uiPriority="63" w:unhideWhenUsed="0"/>
+    <w:lsdException w:name="Medium Shading 2" w:semiHidden="0" w:uiPriority="64" w:unhideWhenUsed="0"/>
+    <w:lsdException w:name="Medium List 1" w:semiHidden="0" w:uiPriority="65" w:unhideWhenUsed="0"/>
+    <w:lsdException w:name="Medium List 2" w:semiHidden="0" w:uiPriority="66" w:unhideWhenUsed="0"/>
+    <w:lsdException w:name="Medium Grid 1" w:semiHidden="0" w:uiPriority="67" w:unhideWhenUsed="0"/>
+    <w:lsdException w:name="Medium Grid 2" w:semiHidden="0" w:uiPriority="68" w:unhideWhenUsed="0"/>
+    <w:lsdException w:name="Medium Grid 3" w:semiHidden="0" w:uiPriority="69" w:unhideWhenUsed="0"/>
+    <w:lsdException w:name="Dark List" w:semiHidden="0" w:uiPriority="70" w:unhideWhenUsed="0"/>
+    <w:lsdException w:name="Colorful Shading" w:semiHidden="0" w:uiPriority="71" w:unhideWhenUsed="0"/>
+    <w:lsdException w:name="Colorful List" w:semiHidden="0" w:uiPriority="72" w:unhideWhenUsed="0"/>
+    <w:lsdException w:name="Colorful Grid" w:semiHidden="0" w:uiPriority="73" w:unhideWhenUsed="0"/>
+    <w:lsdException w:name="Light Shading Accent 1" w:semiHidden="0" w:uiPriority="60" w:unhideWhenUsed="0"/>
+    <w:lsdException w:name="Light List Accent 1" w:semiHidden="0" w:uiPriority="61" w:unhideWhenUsed="0"/>
+    <w:lsdException w:name="Light Grid Accent 1" w:semiHidden="0" w:uiPriority="62" w:unhideWhenUsed="0"/>
+    <w:lsdException w:name="Medium Shading 1 Accent 1" w:semiHidden="0" w:uiPriority="63" w:unhideWhenUsed="0"/>
+    <w:lsdException w:name="Medium Shading 2 Accent 1" w:semiHidden="0" w:uiPriority="64" w:unhideWhenUsed="0"/>
+    <w:lsdException w:name="Medium List 1 Accent 1" w:semiHidden="0" w:uiPriority="65" w:unhideWhenUsed="0"/>
+    <w:lsdException w:name="Revision" w:unhideWhenUsed="0"/>
+    <w:lsdException w:name="List Paragraph" w:semiHidden="0" w:uiPriority="34" w:unhideWhenUsed="0" w:qFormat="1"/>
+    <w:lsdException w:name="Quote" w:semiHidden="0" w:uiPriority="29" w:unhideWhenUsed="0" w:qFormat="1"/>
+    <w:lsdException w:name="Intense Quote" w:semiHidden="0" w:uiPriority="30" w:unhideWhenUsed="0" w:qFormat="1"/>
+    <w:lsdException w:name="Medium List 2 Accent 1" w:semiHidden="0" w:uiPriority="66" w:unhideWhenUsed="0"/>
+    <w:lsdException w:name="Medium Grid 1 Accent 1" w:semiHidden="0" w:uiPriority="67" w:unhideWhenUsed="0"/>
+    <w:lsdException w:name="Medium Grid 2 Accent 1" w:semiHidden="0" w:uiPriority="68" w:unhideWhenUsed="0"/>
+    <w:lsdException w:name="Medium Grid 3 Accent 1" w:semiHidden="0" w:uiPriority="69" w:unhideWhenUsed="0"/>
+    <w:lsdException w:name="Dark List Accent 1" w:semiHidden="0" w:uiPriority="70" w:unhideWhenUsed="0"/>
+    <w:lsdException w:name="Colorful Shading Accent 1" w:semiHidden="0" w:uiPriority="71" w:unhideWhenUsed="0"/>
+    <w:lsdException w:name="Colorful List Accent 1" w:semiHidden="0" w:uiPriority="72" w:unhideWhenUsed="0"/>
+    <w:lsdException w:name="Colorful Grid Accent 1" w:semiHidden="0" w:uiPriority="73" w:unhideWhenUsed="0"/>
+    <w:lsdException w:name="Light Shading Accent 2" w:semiHidden="0" w:uiPriority="60" w:unhideWhenUsed="0"/>
+    <w:lsdException w:name="Light List Accent 2" w:semiHidden="0" w:uiPriority="61" w:unhideWhenUsed="0"/>
+    <w:lsdException w:name="Light Grid Accent 2" w:semiHidden="0" w:uiPriority="62" w:unhideWhenUsed="0"/>
+    <w:lsdException w:name="Medium Shading 1 Accent 2" w:semiHidden="0" w:uiPriority="63" w:unhideWhenUsed="0"/>
+    <w:lsdException w:name="Medium Shading 2 Accent 2" w:semiHidden="0" w:uiPriority="64" w:unhideWhenUsed="0"/>
+    <w:lsdException w:name="Medium List 1 Accent 2" w:semiHidden="0" w:uiPriority="65" w:unhideWhenUsed="0"/>
+    <w:lsdException w:name="Medium List 2 Accent 2" w:semiHidden="0" w:uiPriority="66" w:unhideWhenUsed="0"/>
+    <w:lsdException w:name="Medium Grid 1 Accent 2" w:semiHidden="0" w:uiPriority="67" w:unhideWhenUsed="0"/>
+    <w:lsdException w:name="Medium Grid 2 Accent 2" w:semiHidden="0" w:uiPriority="68" w:unhideWhenUsed="0"/>
+    <w:lsdException w:name="Medium Grid 3 Accent 2" w:semiHidden="0" w:uiPriority="69" w:unhideWhenUsed="0"/>
+    <w:lsdException w:name="Dark List Accent 2" w:semiHidden="0" w:uiPriority="70" w:unhideWhenUsed="0"/>
+    <w:lsdException w:name="Colorful Shading Accent 2" w:semiHidden="0" w:uiPriority="71" w:unhideWhenUsed="0"/>
+    <w:lsdException w:name="Colorful List Accent 2" w:semiHidden="0" w:uiPriority="72" w:unhideWhenUsed="0"/>
+    <w:lsdException w:name="Colorful Grid Accent 2" w:semiHidden="0" w:uiPriority="73" w:unhideWhenUsed="0"/>
+    <w:lsdException w:name="Light Shading Accent 3" w:semiHidden="0" w:uiPriority="60" w:unhideWhenUsed="0"/>
+    <w:lsdException w:name="Light List Accent 3" w:semiHidden="0" w:uiPriority="61" w:unhideWhenUsed="0"/>
+    <w:lsdException w:name="Light Grid Accent 3" w:semiHidden="0" w:uiPriority="62" w:unhideWhenUsed="0"/>
+    <w:lsdException w:name="Medium Shading 1 Accent 3" w:semiHidden="0" w:uiPriority="63" w:unhideWhenUsed="0"/>
+    <w:lsdException w:name="Medium Shading 2 Accent 3" w:semiHidden="0" w:uiPriority="64" w:unhideWhenUsed="0"/>
+    <w:lsdException w:name="Medium List 1 Accent 3" w:semiHidden="0" w:uiPriority="65" w:unhideWhenUsed="0"/>
+    <w:lsdException w:name="Medium List 2 Accent 3" w:semiHidden="0" w:uiPriority="66" w:unhideWhenUsed="0"/>
+    <w:lsdException w:name="Medium Grid 1 Accent 3" w:semiHidden="0" w:uiPriority="67" w:unhideWhenUsed="0"/>
+    <w:lsdException w:name="Medium Grid 2 Accent 3" w:semiHidden="0" w:uiPriority="68" w:unhideWhenUsed="0"/>
+    <w:lsdException w:name="Medium Grid 3 Accent 3" w:semiHidden="0" w:uiPriority="69" w:unhideWhenUsed="0"/>
+    <w:lsdException w:name="Dark List Accent 3" w:semiHidden="0" w:uiPriority="70" w:unhideWhenUsed="0"/>
+    <w:lsdException w:name="Colorful Shading Accent 3" w:semiHidden="0" w:uiPriority="71" w:unhideWhenUsed="0"/>
+    <w:lsdException w:name="Colorful List Accent 3" w:semiHidden="0" w:uiPriority="72" w:unhideWhenUsed="0"/>
+    <w:lsdException w:name="Colorful Grid Accent 3" w:semiHidden="0" w:uiPriority="73" w:unhideWhenUsed="0"/>
+    <w:lsdException w:name="Light Shading Accent 4" w:semiHidden="0" w:uiPriority="60" w:unhideWhenUsed="0"/>
+    <w:lsdException w:name="Light List Accent 4" w:semiHidden="0" w:uiPriority="61" w:unhideWhenUsed="0"/>
+    <w:lsdException w:name="Light Grid Accent 4" w:semiHidden="0" w:uiPriority="62" w:unhideWhenUsed="0"/>
+    <w:lsdException w:name="Medium Shading 1 Accent 4" w:semiHidden="0" w:uiPriority="63" w:unhideWhenUsed="0"/>
+    <w:lsdException w:name="Medium Shading 2 Accent 4" w:semiHidden="0" w:uiPriority="64" w:unhideWhenUsed="0"/>
+    <w:lsdException w:name="Medium List 1 Accent 4" w:semiHidden="0" w:uiPriority="65" w:unhideWhenUsed="0"/>
+    <w:lsdException w:name="Medium List 2 Accent 4" w:semiHidden="0" w:uiPriority="66" w:unhideWhenUsed="0"/>
+    <w:lsdException w:name="Medium Grid 1 Accent 4" w:semiHidden="0" w:uiPriority="67" w:unhideWhenUsed="0"/>
+    <w:lsdException w:name="Medium Grid 2 Accent 4" w:semiHidden="0" w:uiPriority="68" w:unhideWhenUsed="0"/>
+    <w:lsdException w:name="Medium Grid 3 Accent 4" w:semiHidden="0" w:uiPriority="69" w:unhideWhenUsed="0"/>
+    <w:lsdException w:name="Dark List Accent 4" w:semiHidden="0" w:uiPriority="70" w:unhideWhenUsed="0"/>
+    <w:lsdException w:name="Colorful Shading Accent 4" w:semiHidden="0" w:uiPriority="71" w:unhideWhenUsed="0"/>
+    <w:lsdException w:name="Colorful List Accent 4" w:semiHidden="0" w:uiPriority="72" w:unhideWhenUsed="0"/>
+    <w:lsdException w:name="Colorful Grid Accent 4" w:semiHidden="0" w:uiPriority="73" w:unhideWhenUsed="0"/>
+    <w:lsdException w:name="Light Shading Accent 5" w:semiHidden="0" w:uiPriority="60" w:unhideWhenUsed="0"/>
+    <w:lsdException w:name="Light List Accent 5" w:semiHidden="0" w:uiPriority="61" w:unhideWhenUsed="0"/>
+    <w:lsdException w:name="Light Grid Accent 5" w:semiHidden="0" w:uiPriority="62" w:unhideWhenUsed="0"/>
+    <w:lsdException w:name="Medium Shading 1 Accent 5" w:semiHidden="0" w:uiPriority="63" w:unhideWhenUsed="0"/>
+    <w:lsdException w:name="Medium Shading 2 Accent 5" w:semiHidden="0" w:uiPriority="64" w:unhideWhenUsed="0"/>
+    <w:lsdException w:name="Medium List 1 Accent 5" w:semiHidden="0" w:uiPriority="65" w:unhideWhenUsed="0"/>
+    <w:lsdException w:name="Medium List 2 Accent 5" w:semiHidden="0" w:uiPriority="66" w:unhideWhenUsed="0"/>
+    <w:lsdException w:name="Medium Grid 1 Accent 5" w:semiHidden="0" w:uiPriority="67" w:unhideWhenUsed="0"/>
+    <w:lsdException w:name="Medium Grid 2 Accent 5" w:semiHidden="0" w:uiPriority="68" w:unhideWhenUsed="0"/>
+    <w:lsdException w:name="Medium Grid 3 Accent 5" w:semiHidden="0" w:uiPriority="69" w:unhideWhenUsed="0"/>
+    <w:lsdException w:name="Dark List Accent 5" w:semiHidden="0" w:uiPriority="70" w:unhideWhenUsed="0"/>
+    <w:lsdException w:name="Colorful Shading Accent 5" w:semiHidden="0" w:uiPriority="71" w:unhideWhenUsed="0"/>
+    <w:lsdException w:name="Colorful List Accent 5" w:semiHidden="0" w:uiPriority="72" w:unhideWhenUsed="0"/>
+    <w:lsdException w:name="Colorful Grid Accent 5" w:semiHidden="0" w:uiPriority="73" w:unhideWhenUsed="0"/>
+    <w:lsdException w:name="Light Shading Accent 6" w:semiHidden="0" w:uiPriority="60" w:unhideWhenUsed="0"/>
+    <w:lsdException w:name="Light List Accent 6" w:semiHidden="0" w:uiPriority="61" w:unhideWhenUsed="0"/>
+    <w:lsdException w:name="Light Grid Accent 6" w:semiHidden="0" w:uiPriority="62" w:unhideWhenUsed="0"/>
+    <w:lsdException w:name="Medium Shading 1 Accent 6" w:semiHidden="0" w:uiPriority="63" w:unhideWhenUsed="0"/>
+    <w:lsdException w:name="Medium Shading 2 Accent 6" w:semiHidden="0" w:uiPriority="64" w:unhideWhenUsed="0"/>
+    <w:lsdException w:name="Medium List 1 Accent 6" w:semiHidden="0" w:uiPriority="65" w:unhideWhenUsed="0"/>
+    <w:lsdException w:name="Medium List 2 Accent 6" w:semiHidden="0" w:uiPriority="66" w:unhideWhenUsed="0"/>
+    <w:lsdException w:name="Medium Grid 1 Accent 6" w:semiHidden="0" w:uiPriority="67" w:unhideWhenUsed="0"/>
+    <w:lsdException w:name="Medium Grid 2 Accent 6" w:semiHidden="0" w:uiPriority="68" w:unhideWhenUsed="0"/>
+    <w:lsdException w:name="Medium Grid 3 Accent 6" w:semiHidden="0" w:uiPriority="69" w:unhideWhenUsed="0"/>
+    <w:lsdException w:name="Dark List Accent 6" w:semiHidden="0" w:uiPriority="70" w:unhideWhenUsed="0"/>
+    <w:lsdException w:name="Colorful Shading Accent 6" w:semiHidden="0" w:uiPriority="71" w:unhideWhenUsed="0"/>
+    <w:lsdException w:name="Colorful List Accent 6" w:semiHidden="0" w:uiPriority="72" w:unhideWhenUsed="0"/>
+    <w:lsdException w:name="Colorful Grid Accent 6" w:semiHidden="0" w:uiPriority="73" w:unhideWhenUsed="0"/>
+    <w:lsdException w:name="Subtle Emphasis" w:semiHidden="0" w:uiPriority="19" w:unhideWhenUsed="0" w:qFormat="1"/>
+    <w:lsdException w:name="Intense Emphasis" w:semiHidden="0" w:uiPriority="21" w:unhideWhenUsed="0" w:qFormat="1"/>
+    <w:lsdException w:name="Subtle Reference" w:semiHidden="0" w:uiPriority="31" w:unhideWhenUsed="0" w:qFormat="1"/>
+    <w:lsdException w:name="Intense Reference" w:semiHidden="0" w:uiPriority="32" w:unhideWhenUsed="0" w:qFormat="1"/>
+    <w:lsdException w:name="Book Title" w:semiHidden="0" w:uiPriority="33" w:unhideWhenUsed="0" w:qFormat="1"/>
+    <w:lsdException w:name="Bibliography" w:uiPriority="37"/>
+    <w:lsdException w:name="TOC Heading" w:uiPriority="39" w:qFormat="1"/>
+  </w:latentStyles>
+  <w:style w:type="paragraph" w:default="1" w:styleId="Normal">
+    <w:name w:val="Normal"/>
+    <w:qFormat/>
+  </w:style>
+  <w:style w:type="character" w:default="1" w:styleId="DefaultParagraphFont">
+    <w:name w:val="Default Paragraph Font"/>
+    <w:uiPriority w:val="1"/>
+    <w:semiHidden/>
+    <w:unhideWhenUsed/>
+  </w:style>
+  <w:style w:type="table" w:default="1" w:styleId="TableNormal">
+    <w:name w:val="Normal Table"/>
+    <w:uiPriority w:val="99"/>
+    <w:semiHidden/>
+    <w:unhideWhenUsed/>
+    <w:tblPr>
+      <w:tblInd w:w="0" w:type="dxa"/>
+      <w:tblCellMar>
+        <w:top w:w="0" w:type="dxa"/>
+        <w:left w:w="108" w:type="dxa"/>
+        <w:bottom w:w="0" w:type="dxa"/>
+        <w:right w:w="108" w:type="dxa"/>
+      </w:tblCellMar>
+    </w:tblPr>
+  </w:style>
+  <w:style w:type="numbering" w:default="1" w:styleId="NoList">
+    <w:name w:val="No List"/>
+    <w:uiPriority w:val="99"/>
+    <w:semiHidden/>
+    <w:unhideWhenUsed/>
   </w:style>
 </w:styles>
 </file>
